--- a/Short version update.docx
+++ b/Short version update.docx
@@ -5,17 +5,15 @@
     <w:p>
       <w:pPr>
         <w:pStyle w:val="Overskrift1"/>
-        <w:rPr>
-          <w:sz w:val="28"/>
-          <w:szCs w:val="28"/>
-        </w:rPr>
       </w:pPr>
       <w:r>
-        <w:rPr>
-          <w:sz w:val="28"/>
-          <w:szCs w:val="28"/>
-        </w:rPr>
-        <w:t>TITEL</w:t>
+        <w:t>Including macroeconomic effects when analyzing regulations towards</w:t>
+      </w:r>
+      <w:r>
+        <w:t xml:space="preserve"> </w:t>
+      </w:r>
+      <w:r>
+        <w:t xml:space="preserve">the Danish income insurance program </w:t>
       </w:r>
     </w:p>
     <w:p>
@@ -45,7 +43,15 @@
         <w:t>,</w:t>
       </w:r>
       <w:r>
-        <w:t xml:space="preserve"> as stated by Karabarbounis and Chodorow-Reich (2016). On the one hand, it is argued that by making unemployment more generous job search efforts would be lowered and ha</w:t>
+        <w:t xml:space="preserve"> as stated by </w:t>
+      </w:r>
+      <w:proofErr w:type="spellStart"/>
+      <w:r>
+        <w:t>Karabarbounis</w:t>
+      </w:r>
+      <w:proofErr w:type="spellEnd"/>
+      <w:r>
+        <w:t xml:space="preserve"> and Chodorow-Reich (2016). On the one hand, it is argued that by making unemployment more generous job search efforts would be lowered and ha</w:t>
       </w:r>
       <w:r>
         <w:t>ve</w:t>
@@ -199,8 +205,6 @@
       <w:r>
         <w:t>expected to increase the level of employment with more than 10.000 people, due to increased economic incentive to participate actively in the labour market</w:t>
       </w:r>
-      <w:commentRangeStart w:id="0"/>
-      <w:commentRangeStart w:id="1"/>
       <w:r>
         <w:t>.</w:t>
       </w:r>
@@ -231,20 +235,6 @@
       <w:r>
         <w:t>e suppression of regulation of unemployment benefits</w:t>
       </w:r>
-      <w:commentRangeEnd w:id="0"/>
-      <w:r>
-        <w:rPr>
-          <w:rStyle w:val="Kommentarhenvisning"/>
-        </w:rPr>
-        <w:commentReference w:id="0"/>
-      </w:r>
-      <w:commentRangeEnd w:id="1"/>
-      <w:r>
-        <w:rPr>
-          <w:rStyle w:val="Kommentarhenvisning"/>
-        </w:rPr>
-        <w:commentReference w:id="1"/>
-      </w:r>
       <w:r>
         <w:t>, w</w:t>
       </w:r>
@@ -254,11 +244,9 @@
       <w:r>
         <w:t xml:space="preserve"> build </w:t>
       </w:r>
-      <w:ins w:id="2" w:author="Simon Thomsen" w:date="2022-11-30T13:18:00Z">
-        <w:r>
-          <w:t xml:space="preserve">a </w:t>
-        </w:r>
-      </w:ins>
+      <w:r>
+        <w:t xml:space="preserve">a </w:t>
+      </w:r>
       <w:r>
         <w:t>macroeconomic model for the Danish economy, following the tradition of the</w:t>
       </w:r>
@@ -554,17 +542,17 @@
         <w:t>,</w:t>
       </w:r>
       <w:r>
-        <w:t xml:space="preserve"> worker unions and unemployment insurance companies </w:t>
+        <w:t xml:space="preserve"> worker unions </w:t>
+      </w:r>
+      <w:r>
+        <w:lastRenderedPageBreak/>
+        <w:t xml:space="preserve">and unemployment insurance companies </w:t>
       </w:r>
       <w:r>
         <w:t xml:space="preserve">claimed </w:t>
       </w:r>
       <w:r>
-        <w:t xml:space="preserve">that the estimates of the micro effects were not correctly </w:t>
-      </w:r>
-      <w:r>
-        <w:lastRenderedPageBreak/>
-        <w:t>estimated</w:t>
+        <w:t>that the estimates of the micro effects were not correctly estimated</w:t>
       </w:r>
       <w:r>
         <w:t xml:space="preserve"> and</w:t>
@@ -659,8 +647,13 @@
         <w:t>built</w:t>
       </w:r>
       <w:r>
-        <w:t xml:space="preserve"> on a macrofoundation</w:t>
-      </w:r>
+        <w:t xml:space="preserve"> on a </w:t>
+      </w:r>
+      <w:proofErr w:type="spellStart"/>
+      <w:r>
+        <w:t>macrofoundation</w:t>
+      </w:r>
+      <w:proofErr w:type="spellEnd"/>
       <w:r>
         <w:t xml:space="preserve">. </w:t>
       </w:r>
@@ -725,7 +718,15 @@
         <w:t xml:space="preserve"> through the demand created when raising the income insurance</w:t>
       </w:r>
       <w:r>
-        <w:t xml:space="preserve"> as discussed by Karabarbounis and Chodorow-Reich (2016)</w:t>
+        <w:t xml:space="preserve"> as discussed by </w:t>
+      </w:r>
+      <w:proofErr w:type="spellStart"/>
+      <w:r>
+        <w:t>Karabarbounis</w:t>
+      </w:r>
+      <w:proofErr w:type="spellEnd"/>
+      <w:r>
+        <w:t xml:space="preserve"> and Chodorow-Reich (2016)</w:t>
       </w:r>
       <w:r>
         <w:t>. Th</w:t>
@@ -950,13 +951,15 @@
         <w:t xml:space="preserve">, as seen </w:t>
       </w:r>
       <w:r>
-        <w:t>by the black</w:t>
-      </w:r>
-      <w:ins w:id="3" w:author="Simon Thomsen" w:date="2022-11-30T13:24:00Z">
-        <w:r>
-          <w:t xml:space="preserve"> line</w:t>
-        </w:r>
-      </w:ins>
+        <w:t xml:space="preserve">by </w:t>
+      </w:r>
+      <w:r>
+        <w:lastRenderedPageBreak/>
+        <w:t>the black</w:t>
+      </w:r>
+      <w:r>
+        <w:t xml:space="preserve"> line</w:t>
+      </w:r>
       <w:r>
         <w:t xml:space="preserve"> </w:t>
       </w:r>
@@ -967,33 +970,10 @@
         <w:t>.</w:t>
       </w:r>
       <w:r>
-        <w:t xml:space="preserve"> The reason for the further reduction in the level of unemployment is due to the </w:t>
-      </w:r>
-      <w:r>
-        <w:lastRenderedPageBreak/>
-        <w:t xml:space="preserve">increase in the </w:t>
-      </w:r>
-      <w:commentRangeStart w:id="4"/>
-      <w:commentRangeStart w:id="5"/>
-      <w:r>
-        <w:t>number of people in the insurance program and therefore a higher average income level of unemployment benefits.</w:t>
-      </w:r>
-      <w:r>
-        <w:t xml:space="preserve"> </w:t>
-      </w:r>
-      <w:commentRangeEnd w:id="4"/>
-      <w:r>
-        <w:rPr>
-          <w:rStyle w:val="Kommentarhenvisning"/>
-        </w:rPr>
-        <w:commentReference w:id="4"/>
-      </w:r>
-      <w:commentRangeEnd w:id="5"/>
-      <w:r>
-        <w:rPr>
-          <w:rStyle w:val="Kommentarhenvisning"/>
-        </w:rPr>
-        <w:commentReference w:id="5"/>
+        <w:t xml:space="preserve"> The reason for the further reduction in the level of unemployment is due to the increase in the number of people in the insurance program and therefore a higher average income level of unemployment benefits.</w:t>
+      </w:r>
+      <w:r>
+        <w:t xml:space="preserve"> </w:t>
       </w:r>
     </w:p>
     <w:p>
@@ -1138,6 +1118,179 @@
           <w:rFonts w:cstheme="minorHAnsi"/>
         </w:rPr>
         <w:t xml:space="preserve"> </w:t>
+      </w:r>
+    </w:p>
+    <w:p>
+      <w:pPr>
+        <w:spacing w:line="360" w:lineRule="auto"/>
+        <w:rPr>
+          <w:rFonts w:cstheme="minorHAnsi"/>
+        </w:rPr>
+      </w:pPr>
+      <w:r>
+        <w:rPr>
+          <w:rFonts w:cstheme="minorHAnsi"/>
+        </w:rPr>
+        <w:t>Integrating</w:t>
+      </w:r>
+      <w:r>
+        <w:rPr>
+          <w:rFonts w:cstheme="minorHAnsi"/>
+        </w:rPr>
+        <w:t xml:space="preserve"> </w:t>
+      </w:r>
+      <w:r>
+        <w:rPr>
+          <w:rFonts w:cstheme="minorHAnsi"/>
+        </w:rPr>
+        <w:t>the wage-channel</w:t>
+      </w:r>
+      <w:r>
+        <w:rPr>
+          <w:rFonts w:cstheme="minorHAnsi"/>
+        </w:rPr>
+        <w:t>, with the first two channels,</w:t>
+      </w:r>
+      <w:r>
+        <w:rPr>
+          <w:rFonts w:cstheme="minorHAnsi"/>
+        </w:rPr>
+        <w:t xml:space="preserve"> creating a link between unemployment benefits and wages clearly </w:t>
+      </w:r>
+      <w:r>
+        <w:rPr>
+          <w:rFonts w:cstheme="minorHAnsi"/>
+        </w:rPr>
+        <w:t>lead to</w:t>
+      </w:r>
+      <w:r>
+        <w:rPr>
+          <w:rFonts w:cstheme="minorHAnsi"/>
+        </w:rPr>
+        <w:t xml:space="preserve"> the </w:t>
+      </w:r>
+      <w:r>
+        <w:rPr>
+          <w:rFonts w:cstheme="minorHAnsi"/>
+        </w:rPr>
+        <w:t xml:space="preserve">opposite </w:t>
+      </w:r>
+      <w:r>
+        <w:rPr>
+          <w:rFonts w:cstheme="minorHAnsi"/>
+        </w:rPr>
+        <w:t xml:space="preserve">results </w:t>
+      </w:r>
+      <w:r>
+        <w:rPr>
+          <w:rFonts w:cstheme="minorHAnsi"/>
+        </w:rPr>
+        <w:t>compared to the one achieved</w:t>
+      </w:r>
+      <w:r>
+        <w:rPr>
+          <w:rFonts w:cstheme="minorHAnsi"/>
+        </w:rPr>
+        <w:t xml:space="preserve"> in scenario 1 and 2. In this scenario, the </w:t>
+      </w:r>
+      <w:r>
+        <w:rPr>
+          <w:rFonts w:cstheme="minorHAnsi"/>
+        </w:rPr>
+        <w:t>omission</w:t>
+      </w:r>
+      <w:r>
+        <w:rPr>
+          <w:rFonts w:cstheme="minorHAnsi"/>
+        </w:rPr>
+        <w:t xml:space="preserve"> of </w:t>
+      </w:r>
+      <w:r>
+        <w:t>the suppression of the regulation of unemployment benefits</w:t>
+      </w:r>
+      <w:r>
+        <w:rPr>
+          <w:rFonts w:cstheme="minorHAnsi"/>
+        </w:rPr>
+        <w:t xml:space="preserve"> </w:t>
+      </w:r>
+      <w:r>
+        <w:rPr>
+          <w:rFonts w:cstheme="minorHAnsi"/>
+        </w:rPr>
+        <w:t>result in an</w:t>
+      </w:r>
+      <w:r>
+        <w:rPr>
+          <w:rFonts w:cstheme="minorHAnsi"/>
+        </w:rPr>
+        <w:t xml:space="preserve"> increase</w:t>
+      </w:r>
+      <w:r>
+        <w:rPr>
+          <w:rFonts w:cstheme="minorHAnsi"/>
+        </w:rPr>
+        <w:t xml:space="preserve"> in</w:t>
+      </w:r>
+      <w:r>
+        <w:rPr>
+          <w:rFonts w:cstheme="minorHAnsi"/>
+        </w:rPr>
+        <w:t xml:space="preserve"> </w:t>
+      </w:r>
+      <w:r>
+        <w:rPr>
+          <w:rFonts w:cstheme="minorHAnsi"/>
+        </w:rPr>
+        <w:t xml:space="preserve">the level of </w:t>
+      </w:r>
+      <w:r>
+        <w:rPr>
+          <w:rFonts w:cstheme="minorHAnsi"/>
+        </w:rPr>
+        <w:t>unemployment by 1</w:t>
+      </w:r>
+      <w:r>
+        <w:rPr>
+          <w:rFonts w:cstheme="minorHAnsi"/>
+        </w:rPr>
+        <w:t>4</w:t>
+      </w:r>
+      <w:r>
+        <w:rPr>
+          <w:rFonts w:cstheme="minorHAnsi"/>
+        </w:rPr>
+        <w:t>50 people compared to the baseline</w:t>
+      </w:r>
+      <w:r>
+        <w:rPr>
+          <w:rFonts w:cstheme="minorHAnsi"/>
+        </w:rPr>
+        <w:t xml:space="preserve">, as seen by the </w:t>
+      </w:r>
+      <w:r>
+        <w:rPr>
+          <w:rFonts w:cstheme="minorHAnsi"/>
+        </w:rPr>
+        <w:t>blue</w:t>
+      </w:r>
+      <w:r>
+        <w:rPr>
+          <w:rFonts w:cstheme="minorHAnsi"/>
+        </w:rPr>
+        <w:t xml:space="preserve"> line in figure 1</w:t>
+      </w:r>
+      <w:r>
+        <w:rPr>
+          <w:rFonts w:cstheme="minorHAnsi"/>
+        </w:rPr>
+        <w:t xml:space="preserve">. </w:t>
+      </w:r>
+      <w:r>
+        <w:rPr>
+          <w:rFonts w:cstheme="minorHAnsi"/>
+        </w:rPr>
+        <w:t xml:space="preserve">This is driven by the assumption, that the increase in the level of unemployment benefits leads to a higher increase in the wages. An increase in wages has a dual effect in the model. On the one hand it affects the economy positively due to higher household income and thereby higher consumption. On the other hand, the increase in wages affect the economy negatively in mainly two aspects: firstly, an increase in wages leads to a change in the income distribution, where the wage share increases (and the profit share thereby is reduced with the same magnitude), which reduces the level of investment. Secondly, higher wages lead to higher domestic prices, which reduces the competitiveness of the Danish firms and thereby the level of net export. </w:t>
       </w:r>
     </w:p>
     <w:p>
@@ -1148,210 +1301,49 @@
         <w:rPr>
           <w:rFonts w:cstheme="minorHAnsi"/>
         </w:rPr>
-        <w:t>Integrating</w:t>
-      </w:r>
-      <w:r>
-        <w:rPr>
-          <w:rFonts w:cstheme="minorHAnsi"/>
-        </w:rPr>
-        <w:t xml:space="preserve"> </w:t>
-      </w:r>
-      <w:r>
-        <w:rPr>
-          <w:rFonts w:cstheme="minorHAnsi"/>
-        </w:rPr>
-        <w:t>the wage-channel</w:t>
-      </w:r>
-      <w:r>
-        <w:rPr>
-          <w:rFonts w:cstheme="minorHAnsi"/>
-        </w:rPr>
-        <w:t xml:space="preserve"> creating a link between unemployment benefits and wages clearly </w:t>
-      </w:r>
-      <w:r>
-        <w:rPr>
-          <w:rFonts w:cstheme="minorHAnsi"/>
-        </w:rPr>
-        <w:t>lead to</w:t>
-      </w:r>
-      <w:r>
-        <w:rPr>
-          <w:rFonts w:cstheme="minorHAnsi"/>
-        </w:rPr>
-        <w:t xml:space="preserve"> the </w:t>
-      </w:r>
-      <w:r>
-        <w:rPr>
-          <w:rFonts w:cstheme="minorHAnsi"/>
-        </w:rPr>
-        <w:t xml:space="preserve">opposite </w:t>
-      </w:r>
-      <w:r>
-        <w:rPr>
-          <w:rFonts w:cstheme="minorHAnsi"/>
-        </w:rPr>
-        <w:t xml:space="preserve">results </w:t>
-      </w:r>
-      <w:r>
-        <w:rPr>
-          <w:rFonts w:cstheme="minorHAnsi"/>
-        </w:rPr>
-        <w:t>compared to the one achieved</w:t>
-      </w:r>
-      <w:r>
-        <w:rPr>
-          <w:rFonts w:cstheme="minorHAnsi"/>
-        </w:rPr>
-        <w:t xml:space="preserve"> in scenario 1 and 2. </w:t>
-      </w:r>
-      <w:commentRangeStart w:id="6"/>
-      <w:r>
-        <w:rPr>
-          <w:rFonts w:cstheme="minorHAnsi"/>
-        </w:rPr>
-        <w:t xml:space="preserve">In this scenario, the </w:t>
-      </w:r>
-      <w:r>
-        <w:rPr>
-          <w:rFonts w:cstheme="minorHAnsi"/>
-        </w:rPr>
-        <w:t>omission</w:t>
-      </w:r>
-      <w:r>
-        <w:rPr>
-          <w:rFonts w:cstheme="minorHAnsi"/>
-        </w:rPr>
-        <w:t xml:space="preserve"> of </w:t>
-      </w:r>
-      <w:r>
-        <w:t>the suppression of the regulation of unemployment benefits</w:t>
-      </w:r>
-      <w:r>
-        <w:rPr>
-          <w:rFonts w:cstheme="minorHAnsi"/>
-        </w:rPr>
-        <w:t xml:space="preserve"> </w:t>
-      </w:r>
-      <w:r>
-        <w:rPr>
-          <w:rFonts w:cstheme="minorHAnsi"/>
-        </w:rPr>
-        <w:t>result in an</w:t>
-      </w:r>
-      <w:r>
-        <w:rPr>
-          <w:rFonts w:cstheme="minorHAnsi"/>
-        </w:rPr>
-        <w:t xml:space="preserve"> increase</w:t>
-      </w:r>
-      <w:r>
-        <w:rPr>
-          <w:rFonts w:cstheme="minorHAnsi"/>
-        </w:rPr>
-        <w:t xml:space="preserve"> in</w:t>
-      </w:r>
-      <w:r>
-        <w:rPr>
-          <w:rFonts w:cstheme="minorHAnsi"/>
-        </w:rPr>
-        <w:t xml:space="preserve"> </w:t>
-      </w:r>
-      <w:r>
-        <w:rPr>
-          <w:rFonts w:cstheme="minorHAnsi"/>
-        </w:rPr>
-        <w:t xml:space="preserve">the level of </w:t>
-      </w:r>
-      <w:r>
-        <w:rPr>
-          <w:rFonts w:cstheme="minorHAnsi"/>
-        </w:rPr>
-        <w:t>unemployment by 1750 people compared to the baseline</w:t>
-      </w:r>
-      <w:r>
-        <w:rPr>
-          <w:rFonts w:cstheme="minorHAnsi"/>
-        </w:rPr>
-        <w:t>, as seen by the red line in figure 1</w:t>
-      </w:r>
-      <w:r>
-        <w:rPr>
-          <w:rFonts w:cstheme="minorHAnsi"/>
-        </w:rPr>
-        <w:t xml:space="preserve">. </w:t>
-      </w:r>
-      <w:commentRangeEnd w:id="6"/>
-      <w:r>
-        <w:rPr>
-          <w:rStyle w:val="Kommentarhenvisning"/>
-        </w:rPr>
-        <w:commentReference w:id="6"/>
-      </w:r>
-      <w:r>
-        <w:rPr>
-          <w:rFonts w:cstheme="minorHAnsi"/>
-        </w:rPr>
-        <w:t xml:space="preserve">This is driven by the assumption, that the increase in the level of unemployment benefits leads to a higher increase in the wages. An increase in wages has a dual effect in the model. On the one hand it affects the economy positively due to higher household income and thereby higher consumption. On the other hand, the increase in wages affect the economy negatively in mainly two aspects: firstly, an increase in wages leads to a change in the income distribution, where the wage share increases (and the profit share thereby is reduced with the same magnitude), which reduces the level of investment. Secondly, higher wages lead to higher domestic prices, which reduces the competitiveness of the Danish firms and thereby the level of net export. </w:t>
-      </w:r>
-    </w:p>
-    <w:p>
-      <w:pPr>
-        <w:spacing w:line="360" w:lineRule="auto"/>
-        <w:rPr>
-          <w:rFonts w:cstheme="minorHAnsi"/>
-        </w:rPr>
-      </w:pPr>
-      <w:commentRangeStart w:id="7"/>
-      <w:commentRangeStart w:id="8"/>
-      <w:r>
-        <w:rPr>
-          <w:rFonts w:cstheme="minorHAnsi"/>
-        </w:rPr>
-        <w:t>Finally, we i</w:t>
-      </w:r>
-      <w:r>
-        <w:rPr>
-          <w:rFonts w:cstheme="minorHAnsi"/>
-        </w:rPr>
-        <w:t>nclud</w:t>
-      </w:r>
-      <w:r>
-        <w:rPr>
-          <w:rFonts w:cstheme="minorHAnsi"/>
-        </w:rPr>
-        <w:t>e</w:t>
-      </w:r>
-      <w:r>
-        <w:rPr>
-          <w:rFonts w:cstheme="minorHAnsi"/>
-        </w:rPr>
-        <w:t xml:space="preserve"> a</w:t>
-      </w:r>
-      <w:r>
-        <w:rPr>
-          <w:rFonts w:cstheme="minorHAnsi"/>
-        </w:rPr>
-        <w:t xml:space="preserve"> scenario where all the channels are interacting together. We find the total effect of all channels to increase unemployment by approximately </w:t>
-      </w:r>
-      <w:r>
-        <w:rPr>
-          <w:rFonts w:cstheme="minorHAnsi"/>
-        </w:rPr>
-        <w:t xml:space="preserve">1500 people. </w:t>
-      </w:r>
-      <w:commentRangeEnd w:id="7"/>
-      <w:r>
-        <w:rPr>
-          <w:rStyle w:val="Kommentarhenvisning"/>
-        </w:rPr>
-        <w:commentReference w:id="7"/>
-      </w:r>
-      <w:commentRangeEnd w:id="8"/>
-      <w:r>
-        <w:rPr>
-          <w:rStyle w:val="Kommentarhenvisning"/>
-        </w:rPr>
-        <w:commentReference w:id="8"/>
+        <w:t xml:space="preserve">The final conclusion of </w:t>
+      </w:r>
+      <w:r>
+        <w:rPr>
+          <w:rFonts w:cstheme="minorHAnsi"/>
+        </w:rPr>
+        <w:t xml:space="preserve">including </w:t>
+      </w:r>
+      <w:r>
+        <w:rPr>
+          <w:rFonts w:cstheme="minorHAnsi"/>
+        </w:rPr>
+        <w:t xml:space="preserve">the three channels </w:t>
+      </w:r>
+      <w:r>
+        <w:rPr>
+          <w:rFonts w:cstheme="minorHAnsi"/>
+        </w:rPr>
+        <w:t>when</w:t>
+      </w:r>
+      <w:r>
+        <w:rPr>
+          <w:rFonts w:cstheme="minorHAnsi"/>
+        </w:rPr>
+        <w:t xml:space="preserve"> removing the </w:t>
+      </w:r>
+      <w:r>
+        <w:t>suppression of the regulation of unemployment benefits</w:t>
+      </w:r>
+      <w:r>
+        <w:t>, is an increase in the</w:t>
+      </w:r>
+      <w:r>
+        <w:t xml:space="preserve"> level of unemployment by 1450 people, leaving the elasticity of the macroeconomic effects to be in the range of 0.25-0.3</w:t>
+      </w:r>
+      <w:r>
+        <w:rPr>
+          <w:rStyle w:val="Fodnotehenvisning"/>
+        </w:rPr>
+        <w:footnoteReference w:id="4"/>
+      </w:r>
+      <w:r>
+        <w:t>.</w:t>
       </w:r>
     </w:p>
     <w:p>
@@ -1378,23 +1370,14 @@
     </w:p>
     <w:p>
       <w:pPr>
-        <w:spacing w:line="360" w:lineRule="auto"/>
         <w:jc w:val="center"/>
-        <w:rPr>
-          <w:rFonts w:cstheme="minorHAnsi"/>
-          <w:sz w:val="24"/>
-          <w:szCs w:val="24"/>
-        </w:rPr>
       </w:pPr>
       <w:r>
-        <w:rPr>
-          <w:noProof/>
-        </w:rPr>
         <w:drawing>
-          <wp:inline distT="0" distB="0" distL="0" distR="0" wp14:anchorId="0EC4487B" wp14:editId="79642338">
-            <wp:extent cx="4524292" cy="2792124"/>
-            <wp:effectExtent l="0" t="0" r="0" b="8255"/>
-            <wp:docPr id="2" name="Billede 2"/>
+          <wp:inline distT="0" distB="0" distL="0" distR="0" wp14:anchorId="03EADE03" wp14:editId="7B01376F">
+            <wp:extent cx="4675367" cy="2885358"/>
+            <wp:effectExtent l="0" t="0" r="0" b="0"/>
+            <wp:docPr id="1" name="Billede 1"/>
             <wp:cNvGraphicFramePr>
               <a:graphicFrameLocks xmlns:a="http://schemas.openxmlformats.org/drawingml/2006/main" noChangeAspect="1"/>
             </wp:cNvGraphicFramePr>
@@ -1406,7 +1389,7 @@
                     <pic:cNvPicPr/>
                   </pic:nvPicPr>
                   <pic:blipFill>
-                    <a:blip r:embed="rId11"/>
+                    <a:blip r:embed="rId7"/>
                     <a:stretch>
                       <a:fillRect/>
                     </a:stretch>
@@ -1414,7 +1397,7 @@
                   <pic:spPr>
                     <a:xfrm>
                       <a:off x="0" y="0"/>
-                      <a:ext cx="4556855" cy="2812220"/>
+                      <a:ext cx="4705437" cy="2903916"/>
                     </a:xfrm>
                     <a:prstGeom prst="rect">
                       <a:avLst/>
@@ -1574,14 +1557,6 @@
         </w:rPr>
         <w:t xml:space="preserve"> </w:t>
       </w:r>
-      <w:del w:id="9" w:author="Simon Thomsen" w:date="2022-11-30T13:29:00Z">
-        <w:r>
-          <w:rPr>
-            <w:rFonts w:cstheme="minorHAnsi"/>
-          </w:rPr>
-          <w:delText xml:space="preserve"> </w:delText>
-        </w:r>
-      </w:del>
       <w:r>
         <w:rPr>
           <w:rFonts w:cstheme="minorHAnsi"/>
@@ -1735,28 +1710,14 @@
         <w:rPr>
           <w:rFonts w:cstheme="minorHAnsi"/>
         </w:rPr>
-        <w:t>model to get an idea of the relationship between the</w:t>
-      </w:r>
-      <w:del w:id="10" w:author="Simon Thomsen" w:date="2022-11-30T13:29:00Z">
-        <w:r>
-          <w:rPr>
-            <w:rFonts w:cstheme="minorHAnsi"/>
-          </w:rPr>
-          <w:delText>n</w:delText>
-        </w:r>
-      </w:del>
-      <w:r>
-        <w:rPr>
-          <w:rFonts w:cstheme="minorHAnsi"/>
-        </w:rPr>
-        <w:t xml:space="preserve"> macro and micro elasticity</w:t>
+        <w:t>model to get an idea of the relationship between the macro and micro elasticity</w:t>
       </w:r>
       <w:r>
         <w:rPr>
           <w:rStyle w:val="Fodnotehenvisning"/>
           <w:rFonts w:cstheme="minorHAnsi"/>
         </w:rPr>
-        <w:footnoteReference w:id="4"/>
+        <w:footnoteReference w:id="5"/>
       </w:r>
       <w:r>
         <w:rPr>
@@ -1769,35 +1730,25 @@
           <w:rFonts w:cstheme="minorHAnsi"/>
         </w:rPr>
         <w:lastRenderedPageBreak/>
-        <w:t xml:space="preserve">macroeconomic effects to be in the range of </w:t>
-      </w:r>
-      <w:commentRangeStart w:id="11"/>
-      <w:commentRangeStart w:id="12"/>
-      <w:r>
-        <w:rPr>
-          <w:rFonts w:cstheme="minorHAnsi"/>
-        </w:rPr>
-        <w:t>0.35-0.4</w:t>
-      </w:r>
-      <w:commentRangeEnd w:id="11"/>
-      <w:r>
-        <w:rPr>
-          <w:rStyle w:val="Kommentarhenvisning"/>
-        </w:rPr>
-        <w:commentReference w:id="11"/>
-      </w:r>
-      <w:commentRangeEnd w:id="12"/>
-      <w:r>
-        <w:rPr>
-          <w:rStyle w:val="Kommentarhenvisning"/>
-        </w:rPr>
-        <w:commentReference w:id="12"/>
-      </w:r>
-      <w:r>
-        <w:rPr>
-          <w:rStyle w:val="Fodnotehenvisning"/>
-        </w:rPr>
-        <w:footnoteReference w:id="5"/>
+        <w:t>macroeconomic effects to be in the range of 0.</w:t>
+      </w:r>
+      <w:r>
+        <w:rPr>
+          <w:rFonts w:cstheme="minorHAnsi"/>
+        </w:rPr>
+        <w:t>25</w:t>
+      </w:r>
+      <w:r>
+        <w:rPr>
+          <w:rFonts w:cstheme="minorHAnsi"/>
+        </w:rPr>
+        <w:t>-0.</w:t>
+      </w:r>
+      <w:r>
+        <w:rPr>
+          <w:rFonts w:cstheme="minorHAnsi"/>
+        </w:rPr>
+        <w:t>3</w:t>
       </w:r>
       <w:r>
         <w:rPr>
@@ -1813,14 +1764,6 @@
           <w:rFonts w:cstheme="minorHAnsi"/>
         </w:rPr>
       </w:pPr>
-    </w:p>
-    <w:p>
-      <w:pPr>
-        <w:spacing w:line="360" w:lineRule="auto"/>
-        <w:rPr>
-          <w:rFonts w:cstheme="minorHAnsi"/>
-        </w:rPr>
-      </w:pPr>
       <w:r>
         <w:rPr>
           <w:rFonts w:cstheme="minorHAnsi"/>
@@ -1869,72 +1812,15 @@
         </w:rPr>
         <w:t xml:space="preserve"> the income insurance model. In 2020 the ministry received a question for calculating the effects of removing the </w:t>
       </w:r>
-      <w:commentRangeStart w:id="13"/>
-      <w:r>
-        <w:rPr>
-          <w:rFonts w:cstheme="minorHAnsi"/>
-        </w:rPr>
-        <w:t xml:space="preserve">suppressing of the </w:t>
-      </w:r>
-      <w:del w:id="14" w:author="Simon Thomsen" w:date="2022-11-30T13:30:00Z">
-        <w:r>
-          <w:rPr>
-            <w:rFonts w:cstheme="minorHAnsi"/>
-          </w:rPr>
-          <w:delText xml:space="preserve">rate </w:delText>
-        </w:r>
-      </w:del>
-      <w:ins w:id="15" w:author="Simon Thomsen" w:date="2022-11-30T13:30:00Z">
-        <w:r>
-          <w:rPr>
-            <w:rFonts w:cstheme="minorHAnsi"/>
-          </w:rPr>
-          <w:t>state</w:t>
-        </w:r>
-        <w:r>
-          <w:rPr>
-            <w:rFonts w:cstheme="minorHAnsi"/>
-          </w:rPr>
-          <w:t xml:space="preserve"> </w:t>
-        </w:r>
-      </w:ins>
-      <w:r>
-        <w:rPr>
-          <w:rFonts w:cstheme="minorHAnsi"/>
-        </w:rPr>
-        <w:t xml:space="preserve">regulation </w:t>
-      </w:r>
-      <w:del w:id="16" w:author="Simon Thomsen" w:date="2022-11-30T13:30:00Z">
-        <w:r>
-          <w:rPr>
-            <w:rFonts w:cstheme="minorHAnsi"/>
-          </w:rPr>
-          <w:delText xml:space="preserve">rate </w:delText>
-        </w:r>
-      </w:del>
-      <w:ins w:id="17" w:author="Simon Thomsen" w:date="2022-11-30T13:30:00Z">
-        <w:r>
-          <w:rPr>
-            <w:rFonts w:cstheme="minorHAnsi"/>
-          </w:rPr>
-          <w:t>percentage</w:t>
-        </w:r>
-        <w:r>
-          <w:rPr>
-            <w:rFonts w:cstheme="minorHAnsi"/>
-          </w:rPr>
-          <w:t xml:space="preserve"> </w:t>
-        </w:r>
-      </w:ins>
-      <w:commentRangeEnd w:id="13"/>
-      <w:ins w:id="18" w:author="Simon Thomsen" w:date="2022-11-30T13:31:00Z">
-        <w:r>
-          <w:rPr>
-            <w:rStyle w:val="Kommentarhenvisning"/>
-          </w:rPr>
-          <w:commentReference w:id="13"/>
-        </w:r>
-      </w:ins>
+      <w:r>
+        <w:t>suppression of the regulation of unemployment benefits</w:t>
+      </w:r>
+      <w:r>
+        <w:rPr>
+          <w:rFonts w:cstheme="minorHAnsi"/>
+        </w:rPr>
+        <w:t xml:space="preserve"> </w:t>
+      </w:r>
       <w:r>
         <w:rPr>
           <w:rFonts w:cstheme="minorHAnsi"/>
@@ -1952,7 +1838,19 @@
         <w:rPr>
           <w:rFonts w:cstheme="minorHAnsi"/>
         </w:rPr>
-        <w:t>. In the response it is estimated that the removing of the suppressing will result in an increase of 2.25% in the level of income insurance. In total this increase will lower employment by 2900 people</w:t>
+        <w:t xml:space="preserve">. In the response it is estimated that </w:t>
+      </w:r>
+      <w:r>
+        <w:rPr>
+          <w:rFonts w:cstheme="minorHAnsi"/>
+        </w:rPr>
+        <w:t>this</w:t>
+      </w:r>
+      <w:r>
+        <w:rPr>
+          <w:rFonts w:cstheme="minorHAnsi"/>
+        </w:rPr>
+        <w:t xml:space="preserve"> will result in an increase of 2.25% in the level of income insurance. In total this increase will lower employment by 2900 people</w:t>
       </w:r>
       <w:r>
         <w:rPr>
@@ -2468,7 +2366,19 @@
         <w:t xml:space="preserve"> </w:t>
       </w:r>
       <w:r>
-        <w:t xml:space="preserve">in Denmark is in the range of 0.86-0.91, thereby finding results comparable to the </w:t>
+        <w:t>in Denmark is in the range of 0.</w:t>
+      </w:r>
+      <w:r>
+        <w:t>7</w:t>
+      </w:r>
+      <w:r>
+        <w:t>6-0.</w:t>
+      </w:r>
+      <w:r>
+        <w:t>8</w:t>
+      </w:r>
+      <w:r>
+        <w:t xml:space="preserve">1, thereby finding results comparable to the </w:t>
       </w:r>
       <w:r>
         <w:t>once presented by</w:t>
@@ -2504,7 +2414,13 @@
         <w:fldChar w:fldCharType="end"/>
       </w:r>
       <w:r>
-        <w:t xml:space="preserve"> with a macro elasticity twice as large as the micro elasticity.</w:t>
+        <w:t xml:space="preserve"> with a macro elasticity </w:t>
+      </w:r>
+      <w:r>
+        <w:t>significantly larger than</w:t>
+      </w:r>
+      <w:r>
+        <w:t xml:space="preserve"> the micro elasticity.</w:t>
       </w:r>
       <w:r>
         <w:rPr>
@@ -2689,7 +2605,6 @@
         <w:rPr>
           <w:rFonts w:cstheme="minorHAnsi"/>
         </w:rPr>
-        <w:lastRenderedPageBreak/>
         <w:t xml:space="preserve">( </w:t>
       </w:r>
       <m:oMath>
@@ -2887,7 +2802,14 @@
         <w:rPr>
           <w:rFonts w:cstheme="minorHAnsi"/>
         </w:rPr>
-        <w:t xml:space="preserve"> when applying the Baily-Chetty function for Denmark. </w:t>
+        <w:t xml:space="preserve"> when applying </w:t>
+      </w:r>
+      <w:r>
+        <w:rPr>
+          <w:rFonts w:cstheme="minorHAnsi"/>
+        </w:rPr>
+        <w:lastRenderedPageBreak/>
+        <w:t xml:space="preserve">the Baily-Chetty function for Denmark. </w:t>
       </w:r>
       <w:r>
         <w:rPr>
@@ -3085,21 +3007,16 @@
         <w:rPr>
           <w:rFonts w:eastAsiaTheme="minorEastAsia" w:cstheme="minorHAnsi"/>
         </w:rPr>
-        <w:t xml:space="preserve"> 0.69. Thereby validating the political decision to </w:t>
-      </w:r>
-      <w:commentRangeStart w:id="19"/>
-      <w:r>
-        <w:rPr>
-          <w:rFonts w:eastAsiaTheme="minorEastAsia" w:cstheme="minorHAnsi"/>
-        </w:rPr>
-        <w:t>suppress the rate regulation</w:t>
-      </w:r>
-      <w:commentRangeEnd w:id="19"/>
-      <w:r>
-        <w:rPr>
-          <w:rStyle w:val="Kommentarhenvisning"/>
-        </w:rPr>
-        <w:commentReference w:id="19"/>
+        <w:t xml:space="preserve"> 0.69. Thereby validating the political decision to</w:t>
+      </w:r>
+      <w:r>
+        <w:rPr>
+          <w:rFonts w:eastAsiaTheme="minorEastAsia" w:cstheme="minorHAnsi"/>
+        </w:rPr>
+        <w:t xml:space="preserve"> </w:t>
+      </w:r>
+      <w:r>
+        <w:t>suppress the regulation of unemployment benefits</w:t>
       </w:r>
       <w:r>
         <w:rPr>
@@ -3173,21 +3090,16 @@
         <w:rPr>
           <w:rFonts w:eastAsiaTheme="minorEastAsia" w:cstheme="minorHAnsi"/>
         </w:rPr>
-        <w:t xml:space="preserve"> in lowering the compensation rate over time by suppressing the </w:t>
-      </w:r>
-      <w:commentRangeStart w:id="20"/>
-      <w:r>
-        <w:rPr>
-          <w:rFonts w:eastAsiaTheme="minorEastAsia" w:cstheme="minorHAnsi"/>
-        </w:rPr>
-        <w:t>rate regulation percentage</w:t>
-      </w:r>
-      <w:commentRangeEnd w:id="20"/>
-      <w:r>
-        <w:rPr>
-          <w:rStyle w:val="Kommentarhenvisning"/>
-        </w:rPr>
-        <w:commentReference w:id="20"/>
+        <w:t xml:space="preserve"> in lowering the compensation rate over time by </w:t>
+      </w:r>
+      <w:r>
+        <w:t>suppressi</w:t>
+      </w:r>
+      <w:r>
+        <w:t>ng</w:t>
+      </w:r>
+      <w:r>
+        <w:t xml:space="preserve"> the regulation of unemployment benefits</w:t>
       </w:r>
       <w:r>
         <w:rPr>
@@ -3201,51 +3113,233 @@
         <w:spacing w:line="360" w:lineRule="auto"/>
         <w:rPr>
           <w:rFonts w:eastAsiaTheme="minorEastAsia" w:cstheme="minorHAnsi"/>
+        </w:rPr>
+      </w:pPr>
+      <w:r>
+        <w:rPr>
+          <w:rFonts w:eastAsiaTheme="minorEastAsia" w:cstheme="minorHAnsi"/>
+        </w:rPr>
+        <w:t>Interestingly,</w:t>
+      </w:r>
+      <w:r>
+        <w:rPr>
+          <w:rFonts w:eastAsiaTheme="minorEastAsia" w:cstheme="minorHAnsi"/>
+        </w:rPr>
+        <w:t xml:space="preserve"> we find this conclusion to rely heavily on two assumptions.</w:t>
+      </w:r>
+      <w:r>
+        <w:rPr>
+          <w:rFonts w:eastAsiaTheme="minorEastAsia" w:cstheme="minorHAnsi"/>
+        </w:rPr>
+        <w:t xml:space="preserve"> First, that our findings of Denmark being categorized as profit-led</w:t>
+      </w:r>
+      <w:r>
+        <w:rPr>
+          <w:rFonts w:eastAsiaTheme="minorEastAsia" w:cstheme="minorHAnsi"/>
+        </w:rPr>
+        <w:t xml:space="preserve"> </w:t>
+      </w:r>
+      <w:r>
+        <w:rPr>
+          <w:rFonts w:eastAsiaTheme="minorEastAsia" w:cstheme="minorHAnsi"/>
+        </w:rPr>
+        <w:t>holds, meaning that increases in the wage affect</w:t>
+      </w:r>
+      <w:r>
+        <w:rPr>
+          <w:rFonts w:eastAsiaTheme="minorEastAsia" w:cstheme="minorHAnsi"/>
+        </w:rPr>
+        <w:t>s</w:t>
+      </w:r>
+      <w:r>
+        <w:rPr>
+          <w:rFonts w:eastAsiaTheme="minorEastAsia" w:cstheme="minorHAnsi"/>
+        </w:rPr>
+        <w:t xml:space="preserve"> the Danish economy negatively</w:t>
+      </w:r>
+      <w:r>
+        <w:rPr>
+          <w:rFonts w:eastAsiaTheme="minorEastAsia" w:cstheme="minorHAnsi"/>
+        </w:rPr>
+        <w:t>.</w:t>
+      </w:r>
+      <w:r>
+        <w:rPr>
+          <w:rFonts w:eastAsiaTheme="minorEastAsia" w:cstheme="minorHAnsi"/>
+        </w:rPr>
+        <w:t xml:space="preserve"> </w:t>
+      </w:r>
+      <w:r>
+        <w:rPr>
+          <w:rFonts w:eastAsiaTheme="minorEastAsia" w:cstheme="minorHAnsi"/>
+        </w:rPr>
+        <w:t>W</w:t>
+      </w:r>
+      <w:r>
+        <w:rPr>
+          <w:rFonts w:eastAsiaTheme="minorEastAsia" w:cstheme="minorHAnsi"/>
+        </w:rPr>
+        <w:t xml:space="preserve">e find the literature </w:t>
+      </w:r>
+      <w:r>
+        <w:rPr>
+          <w:rFonts w:eastAsiaTheme="minorEastAsia" w:cstheme="minorHAnsi"/>
+        </w:rPr>
+        <w:t xml:space="preserve">in general </w:t>
+      </w:r>
+      <w:r>
+        <w:rPr>
+          <w:rFonts w:eastAsiaTheme="minorEastAsia" w:cstheme="minorHAnsi"/>
+        </w:rPr>
+        <w:t>to be split regarding categorizing the demand regime</w:t>
+      </w:r>
+      <w:r>
+        <w:rPr>
+          <w:rFonts w:eastAsiaTheme="minorEastAsia" w:cstheme="minorHAnsi"/>
           <w:sz w:val="24"/>
           <w:szCs w:val="24"/>
         </w:rPr>
-      </w:pPr>
-      <w:r>
-        <w:rPr>
-          <w:rFonts w:eastAsiaTheme="minorEastAsia" w:cstheme="minorHAnsi"/>
-        </w:rPr>
-        <w:t>Interestingly,</w:t>
-      </w:r>
-      <w:r>
-        <w:rPr>
-          <w:rFonts w:eastAsiaTheme="minorEastAsia" w:cstheme="minorHAnsi"/>
-        </w:rPr>
-        <w:t xml:space="preserve"> we find this conclusion to rely heavily on two assumptions.</w:t>
-      </w:r>
-      <w:r>
-        <w:rPr>
-          <w:rFonts w:eastAsiaTheme="minorEastAsia" w:cstheme="minorHAnsi"/>
-        </w:rPr>
-        <w:t xml:space="preserve"> First, that our findings of Denmark being categorized as profit-led</w:t>
-      </w:r>
-      <w:r>
-        <w:rPr>
-          <w:rFonts w:eastAsiaTheme="minorEastAsia" w:cstheme="minorHAnsi"/>
-        </w:rPr>
-        <w:t xml:space="preserve"> </w:t>
-      </w:r>
-      <w:r>
-        <w:rPr>
-          <w:rFonts w:eastAsiaTheme="minorEastAsia" w:cstheme="minorHAnsi"/>
-        </w:rPr>
-        <w:t>holds, meaning that increases in the wage affect</w:t>
-      </w:r>
-      <w:r>
-        <w:rPr>
-          <w:rFonts w:eastAsiaTheme="minorEastAsia" w:cstheme="minorHAnsi"/>
-        </w:rPr>
-        <w:t>s</w:t>
-      </w:r>
-      <w:r>
-        <w:rPr>
-          <w:rFonts w:eastAsiaTheme="minorEastAsia" w:cstheme="minorHAnsi"/>
-        </w:rPr>
-        <w:t xml:space="preserve"> the Danish economy negatively</w:t>
+        <w:t xml:space="preserve"> </w:t>
+      </w:r>
+      <w:r>
+        <w:rPr>
+          <w:rFonts w:eastAsiaTheme="minorEastAsia" w:cstheme="minorHAnsi"/>
+        </w:rPr>
+        <w:t xml:space="preserve">for Denmark, but the results based on our model seems to be very robust. </w:t>
+      </w:r>
+      <w:r>
+        <w:rPr>
+          <w:rFonts w:eastAsiaTheme="minorEastAsia" w:cstheme="minorHAnsi"/>
+        </w:rPr>
+        <w:br/>
+      </w:r>
+      <w:r>
+        <w:rPr>
+          <w:rFonts w:eastAsiaTheme="minorEastAsia" w:cstheme="minorHAnsi"/>
+        </w:rPr>
+        <w:t xml:space="preserve">The </w:t>
+      </w:r>
+      <w:r>
+        <w:rPr>
+          <w:rFonts w:eastAsiaTheme="minorEastAsia" w:cstheme="minorHAnsi"/>
+        </w:rPr>
+        <w:t>next assumption</w:t>
+      </w:r>
+      <w:r>
+        <w:rPr>
+          <w:rFonts w:eastAsiaTheme="minorEastAsia" w:cstheme="minorHAnsi"/>
+        </w:rPr>
+        <w:t xml:space="preserve"> is more critical</w:t>
+      </w:r>
+      <w:r>
+        <w:rPr>
+          <w:rFonts w:eastAsiaTheme="minorEastAsia" w:cstheme="minorHAnsi"/>
+        </w:rPr>
+        <w:t xml:space="preserve">, as the </w:t>
+      </w:r>
+      <w:r>
+        <w:rPr>
+          <w:rFonts w:eastAsiaTheme="minorEastAsia" w:cstheme="minorHAnsi"/>
+        </w:rPr>
+        <w:t>results</w:t>
+      </w:r>
+      <w:r>
+        <w:rPr>
+          <w:rFonts w:eastAsiaTheme="minorEastAsia" w:cstheme="minorHAnsi"/>
+        </w:rPr>
+        <w:t xml:space="preserve"> </w:t>
+      </w:r>
+      <w:r>
+        <w:rPr>
+          <w:rFonts w:eastAsiaTheme="minorEastAsia" w:cstheme="minorHAnsi"/>
+        </w:rPr>
+        <w:t>rely on the ability of worker unions to raise wages when the gap between wages and income insurance gets small</w:t>
+      </w:r>
+      <w:r>
+        <w:rPr>
+          <w:rFonts w:eastAsiaTheme="minorEastAsia" w:cstheme="minorHAnsi"/>
+        </w:rPr>
+        <w:t>. Both</w:t>
+      </w:r>
+      <w:r>
+        <w:rPr>
+          <w:rFonts w:eastAsiaTheme="minorEastAsia" w:cstheme="minorHAnsi"/>
+        </w:rPr>
+        <w:t xml:space="preserve"> theoretical as well as empirical evidence seems to </w:t>
+      </w:r>
+      <w:r>
+        <w:rPr>
+          <w:rFonts w:eastAsiaTheme="minorEastAsia" w:cstheme="minorHAnsi"/>
+        </w:rPr>
+        <w:t>support this assumption</w:t>
+      </w:r>
+      <w:r>
+        <w:rPr>
+          <w:rFonts w:eastAsiaTheme="minorEastAsia" w:cstheme="minorHAnsi"/>
+        </w:rPr>
+        <w:t>,</w:t>
+      </w:r>
+      <w:r>
+        <w:rPr>
+          <w:rFonts w:eastAsiaTheme="minorEastAsia" w:cstheme="minorHAnsi"/>
+        </w:rPr>
+        <w:t xml:space="preserve"> whereas we set the minimum gap that the worker unions will allow according to the</w:t>
+      </w:r>
+      <w:r>
+        <w:rPr>
+          <w:rFonts w:eastAsiaTheme="minorEastAsia" w:cstheme="minorHAnsi"/>
+        </w:rPr>
+        <w:t xml:space="preserve"> elasticity of income insurance on wages</w:t>
+      </w:r>
+      <w:r>
+        <w:rPr>
+          <w:rFonts w:eastAsiaTheme="minorEastAsia" w:cstheme="minorHAnsi"/>
+        </w:rPr>
+        <w:t xml:space="preserve"> found by </w:t>
+      </w:r>
+      <w:r>
+        <w:rPr>
+          <w:rFonts w:eastAsiaTheme="minorEastAsia" w:cstheme="minorHAnsi"/>
+          <w:noProof/>
+        </w:rPr>
+        <w:t>Fredriksson &amp; Söderström</w:t>
+      </w:r>
+      <w:r>
+        <w:rPr>
+          <w:rFonts w:eastAsiaTheme="minorEastAsia" w:cstheme="minorHAnsi"/>
+        </w:rPr>
+        <w:t xml:space="preserve"> </w:t>
+      </w:r>
+      <w:r>
+        <w:rPr>
+          <w:rFonts w:eastAsiaTheme="minorEastAsia" w:cstheme="minorHAnsi"/>
+        </w:rPr>
+        <w:fldChar w:fldCharType="begin" w:fldLock="1"/>
+      </w:r>
+      <w:r>
+        <w:rPr>
+          <w:rFonts w:eastAsiaTheme="minorEastAsia" w:cstheme="minorHAnsi"/>
+        </w:rPr>
+        <w:instrText>ADDIN CSL_CITATION {"citationItems":[{"id":"ITEM-1","itemData":{"DOI":"10.1016/j.jpubeco.2020.104199","ISSN":"00472727","abstract":"We estimate the “macro effect” of an increase in the generosity of unemployment insurance (UI) on unemployment in Sweden using regional data. The national UI benefit formula features a benefit ceiling and a statutory replacement rate, and does not take regional wage differentials into account. Changes in the national rules are useful for identification, since a change in the benefit ceiling, for example, has a greater impact on UI generosity in a high-wage region than in a low-wage region because a greater fraction of the workforce will be affected by the benefit ceiling in the high-wage region. We implement this identification strategy using data for the Swedish municipalities over the time period 1992–2014. Our estimates suggest that the macro elasticity of an increase in UI on unemployment is around 3. This is twice as large as the corresponding “micro elasticity”, which we estimate to 1.4–1.5 using data from the same time period.","author":[{"dropping-particle":"","family":"Fredriksson","given":"Peter","non-dropping-particle":"","parse-names":false,"suffix":""},{"dropping-particle":"","family":"Söderström","given":"Martin","non-dropping-particle":"","parse-names":false,"suffix":""}],"container-title":"Journal of Public Economics","id":"ITEM-1","issued":{"date-parts":[["2020"]]},"page":"104199","publisher":"Elsevier B.V.","title":"The equilibrium impact of unemployment insurance on unemployment: Evidence from a non-linear policy rule","type":"article-journal","volume":"187"},"suppress-author":1,"uris":["http://www.mendeley.com/documents/?uuid=466476a4-df1e-4664-b5a7-a32153a79912"]}],"mendeley":{"formattedCitation":"(2020)","plainTextFormattedCitation":"(2020)","previouslyFormattedCitation":"(2020)"},"properties":{"noteIndex":0},"schema":"https://github.com/citation-style-language/schema/raw/master/csl-citation.json"}</w:instrText>
+      </w:r>
+      <w:r>
+        <w:rPr>
+          <w:rFonts w:eastAsiaTheme="minorEastAsia" w:cstheme="minorHAnsi"/>
+        </w:rPr>
+        <w:fldChar w:fldCharType="separate"/>
+      </w:r>
+      <w:r>
+        <w:rPr>
+          <w:rFonts w:eastAsiaTheme="minorEastAsia" w:cstheme="minorHAnsi"/>
+          <w:noProof/>
+        </w:rPr>
+        <w:t>(2020)</w:t>
+      </w:r>
+      <w:r>
+        <w:rPr>
+          <w:rFonts w:eastAsiaTheme="minorEastAsia" w:cstheme="minorHAnsi"/>
+        </w:rPr>
+        <w:fldChar w:fldCharType="end"/>
       </w:r>
       <w:r>
         <w:rPr>
@@ -3257,179 +3351,103 @@
         <w:rPr>
           <w:rFonts w:eastAsiaTheme="minorEastAsia" w:cstheme="minorHAnsi"/>
         </w:rPr>
-        <w:t xml:space="preserve"> </w:t>
-      </w:r>
-      <w:r>
-        <w:rPr>
-          <w:rFonts w:eastAsiaTheme="minorEastAsia" w:cstheme="minorHAnsi"/>
-        </w:rPr>
-        <w:t>W</w:t>
-      </w:r>
-      <w:r>
-        <w:rPr>
-          <w:rFonts w:eastAsiaTheme="minorEastAsia" w:cstheme="minorHAnsi"/>
-        </w:rPr>
-        <w:t xml:space="preserve">e find the literature </w:t>
-      </w:r>
-      <w:r>
-        <w:rPr>
-          <w:rFonts w:eastAsiaTheme="minorEastAsia" w:cstheme="minorHAnsi"/>
-        </w:rPr>
-        <w:t xml:space="preserve">in general </w:t>
-      </w:r>
-      <w:r>
-        <w:rPr>
-          <w:rFonts w:eastAsiaTheme="minorEastAsia" w:cstheme="minorHAnsi"/>
-        </w:rPr>
-        <w:t>to be split regarding categorizing the demand regime</w:t>
-      </w:r>
-      <w:r>
-        <w:rPr>
-          <w:rFonts w:eastAsiaTheme="minorEastAsia" w:cstheme="minorHAnsi"/>
-          <w:sz w:val="24"/>
-          <w:szCs w:val="24"/>
-        </w:rPr>
-        <w:t xml:space="preserve"> </w:t>
-      </w:r>
-      <w:r>
-        <w:rPr>
-          <w:rFonts w:eastAsiaTheme="minorEastAsia" w:cstheme="minorHAnsi"/>
-        </w:rPr>
-        <w:t xml:space="preserve">for Denmark, but the results based on our model seems to be very robust. </w:t>
-      </w:r>
-      <w:r>
-        <w:rPr>
-          <w:rFonts w:eastAsiaTheme="minorEastAsia" w:cstheme="minorHAnsi"/>
-        </w:rPr>
-        <w:br/>
-      </w:r>
-      <w:r>
-        <w:rPr>
-          <w:rFonts w:eastAsiaTheme="minorEastAsia" w:cstheme="minorHAnsi"/>
-        </w:rPr>
-        <w:t xml:space="preserve">The </w:t>
-      </w:r>
-      <w:r>
-        <w:rPr>
-          <w:rFonts w:eastAsiaTheme="minorEastAsia" w:cstheme="minorHAnsi"/>
-        </w:rPr>
-        <w:t>next assumption</w:t>
-      </w:r>
-      <w:r>
-        <w:rPr>
-          <w:rFonts w:eastAsiaTheme="minorEastAsia" w:cstheme="minorHAnsi"/>
-        </w:rPr>
-        <w:t xml:space="preserve"> is more critical</w:t>
-      </w:r>
-      <w:r>
-        <w:rPr>
-          <w:rFonts w:eastAsiaTheme="minorEastAsia" w:cstheme="minorHAnsi"/>
-        </w:rPr>
-        <w:t xml:space="preserve">, as the </w:t>
-      </w:r>
-      <w:r>
-        <w:rPr>
-          <w:rFonts w:eastAsiaTheme="minorEastAsia" w:cstheme="minorHAnsi"/>
-        </w:rPr>
-        <w:t>results</w:t>
-      </w:r>
-      <w:r>
-        <w:rPr>
-          <w:rFonts w:eastAsiaTheme="minorEastAsia" w:cstheme="minorHAnsi"/>
-        </w:rPr>
-        <w:t xml:space="preserve"> </w:t>
-      </w:r>
-      <w:r>
-        <w:rPr>
-          <w:rFonts w:eastAsiaTheme="minorEastAsia" w:cstheme="minorHAnsi"/>
-        </w:rPr>
-        <w:t>rely on the ability of worker unions to raise wages when the gap between wages and income insurance gets small</w:t>
-      </w:r>
-      <w:r>
-        <w:rPr>
-          <w:rFonts w:eastAsiaTheme="minorEastAsia" w:cstheme="minorHAnsi"/>
-        </w:rPr>
-        <w:t>. Both</w:t>
-      </w:r>
-      <w:r>
-        <w:rPr>
-          <w:rFonts w:eastAsiaTheme="minorEastAsia" w:cstheme="minorHAnsi"/>
-        </w:rPr>
-        <w:t xml:space="preserve"> theoretical as well as empirical evidence seems to </w:t>
-      </w:r>
-      <w:r>
-        <w:rPr>
-          <w:rFonts w:eastAsiaTheme="minorEastAsia" w:cstheme="minorHAnsi"/>
-        </w:rPr>
-        <w:t>support this assumption</w:t>
-      </w:r>
-      <w:r>
-        <w:rPr>
-          <w:rFonts w:eastAsiaTheme="minorEastAsia" w:cstheme="minorHAnsi"/>
-        </w:rPr>
-        <w:t>,</w:t>
-      </w:r>
-      <w:r>
-        <w:rPr>
-          <w:rFonts w:eastAsiaTheme="minorEastAsia" w:cstheme="minorHAnsi"/>
-        </w:rPr>
-        <w:t xml:space="preserve"> whereas we set the minimum gap that the worker unions will allow according to the</w:t>
-      </w:r>
-      <w:r>
-        <w:rPr>
-          <w:rFonts w:eastAsiaTheme="minorEastAsia" w:cstheme="minorHAnsi"/>
-        </w:rPr>
-        <w:t xml:space="preserve"> elasticity of income insurance on wages</w:t>
-      </w:r>
-      <w:r>
-        <w:rPr>
-          <w:rFonts w:eastAsiaTheme="minorEastAsia" w:cstheme="minorHAnsi"/>
-        </w:rPr>
-        <w:t xml:space="preserve"> found by </w:t>
-      </w:r>
-      <w:r>
-        <w:rPr>
-          <w:rFonts w:eastAsiaTheme="minorEastAsia" w:cstheme="minorHAnsi"/>
-          <w:noProof/>
-        </w:rPr>
-        <w:t>Fredriksson &amp; Söderström</w:t>
-      </w:r>
-      <w:r>
-        <w:rPr>
-          <w:rFonts w:eastAsiaTheme="minorEastAsia" w:cstheme="minorHAnsi"/>
-        </w:rPr>
-        <w:t xml:space="preserve"> </w:t>
-      </w:r>
-      <w:r>
-        <w:rPr>
-          <w:rFonts w:eastAsiaTheme="minorEastAsia" w:cstheme="minorHAnsi"/>
-        </w:rPr>
-        <w:fldChar w:fldCharType="begin" w:fldLock="1"/>
-      </w:r>
-      <w:r>
-        <w:rPr>
-          <w:rFonts w:eastAsiaTheme="minorEastAsia" w:cstheme="minorHAnsi"/>
-        </w:rPr>
-        <w:instrText>ADDIN CSL_CITATION {"citationItems":[{"id":"ITEM-1","itemData":{"DOI":"10.1016/j.jpubeco.2020.104199","ISSN":"00472727","abstract":"We estimate the “macro effect” of an increase in the generosity of unemployment insurance (UI) on unemployment in Sweden using regional data. The national UI benefit formula features a benefit ceiling and a statutory replacement rate, and does not take regional wage differentials into account. Changes in the national rules are useful for identification, since a change in the benefit ceiling, for example, has a greater impact on UI generosity in a high-wage region than in a low-wage region because a greater fraction of the workforce will be affected by the benefit ceiling in the high-wage region. We implement this identification strategy using data for the Swedish municipalities over the time period 1992–2014. Our estimates suggest that the macro elasticity of an increase in UI on unemployment is around 3. This is twice as large as the corresponding “micro elasticity”, which we estimate to 1.4–1.5 using data from the same time period.","author":[{"dropping-particle":"","family":"Fredriksson","given":"Peter","non-dropping-particle":"","parse-names":false,"suffix":""},{"dropping-particle":"","family":"Söderström","given":"Martin","non-dropping-particle":"","parse-names":false,"suffix":""}],"container-title":"Journal of Public Economics","id":"ITEM-1","issued":{"date-parts":[["2020"]]},"page":"104199","publisher":"Elsevier B.V.","title":"The equilibrium impact of unemployment insurance on unemployment: Evidence from a non-linear policy rule","type":"article-journal","volume":"187"},"suppress-author":1,"uris":["http://www.mendeley.com/documents/?uuid=466476a4-df1e-4664-b5a7-a32153a79912"]}],"mendeley":{"formattedCitation":"(2020)","plainTextFormattedCitation":"(2020)","previouslyFormattedCitation":"(2020)"},"properties":{"noteIndex":0},"schema":"https://github.com/citation-style-language/schema/raw/master/csl-citation.json"}</w:instrText>
-      </w:r>
-      <w:r>
-        <w:rPr>
-          <w:rFonts w:eastAsiaTheme="minorEastAsia" w:cstheme="minorHAnsi"/>
-        </w:rPr>
-        <w:fldChar w:fldCharType="separate"/>
-      </w:r>
-      <w:r>
-        <w:rPr>
-          <w:rFonts w:eastAsiaTheme="minorEastAsia" w:cstheme="minorHAnsi"/>
-          <w:noProof/>
-        </w:rPr>
-        <w:t>(2020)</w:t>
-      </w:r>
-      <w:r>
-        <w:rPr>
-          <w:rFonts w:eastAsiaTheme="minorEastAsia" w:cstheme="minorHAnsi"/>
-        </w:rPr>
-        <w:fldChar w:fldCharType="end"/>
+        <w:t xml:space="preserve"> If we instead</w:t>
+      </w:r>
+      <w:r>
+        <w:rPr>
+          <w:rFonts w:eastAsiaTheme="minorEastAsia" w:cstheme="minorHAnsi"/>
+        </w:rPr>
+        <w:t xml:space="preserve"> </w:t>
+      </w:r>
+      <w:r>
+        <w:rPr>
+          <w:rFonts w:eastAsiaTheme="minorEastAsia" w:cstheme="minorHAnsi"/>
+        </w:rPr>
+        <w:t>use</w:t>
+      </w:r>
+      <w:r>
+        <w:rPr>
+          <w:rFonts w:eastAsiaTheme="minorEastAsia" w:cstheme="minorHAnsi"/>
+        </w:rPr>
+        <w:t xml:space="preserve"> our own data for Denmark to</w:t>
+      </w:r>
+      <w:r>
+        <w:rPr>
+          <w:rFonts w:eastAsiaTheme="minorEastAsia" w:cstheme="minorHAnsi"/>
+        </w:rPr>
+        <w:t xml:space="preserve"> estimate</w:t>
+      </w:r>
+      <w:r>
+        <w:rPr>
+          <w:rFonts w:eastAsiaTheme="minorEastAsia" w:cstheme="minorHAnsi"/>
+        </w:rPr>
+        <w:t xml:space="preserve"> a relationship</w:t>
+      </w:r>
+      <w:r>
+        <w:rPr>
+          <w:rFonts w:eastAsiaTheme="minorEastAsia" w:cstheme="minorHAnsi"/>
+        </w:rPr>
+        <w:t xml:space="preserve"> </w:t>
+      </w:r>
+      <w:r>
+        <w:rPr>
+          <w:rFonts w:eastAsiaTheme="minorEastAsia" w:cstheme="minorHAnsi"/>
+        </w:rPr>
+        <w:t>between</w:t>
+      </w:r>
+      <w:r>
+        <w:rPr>
+          <w:rFonts w:eastAsiaTheme="minorEastAsia" w:cstheme="minorHAnsi"/>
+        </w:rPr>
+        <w:t xml:space="preserve"> the level of income insurance </w:t>
+      </w:r>
+      <w:r>
+        <w:rPr>
+          <w:rFonts w:eastAsiaTheme="minorEastAsia" w:cstheme="minorHAnsi"/>
+        </w:rPr>
+        <w:t>and</w:t>
+      </w:r>
+      <w:r>
+        <w:rPr>
+          <w:rFonts w:eastAsiaTheme="minorEastAsia" w:cstheme="minorHAnsi"/>
+        </w:rPr>
+        <w:t xml:space="preserve"> wage</w:t>
+      </w:r>
+      <w:r>
+        <w:rPr>
+          <w:rFonts w:eastAsiaTheme="minorEastAsia" w:cstheme="minorHAnsi"/>
+        </w:rPr>
+        <w:t xml:space="preserve">s, including the average level of </w:t>
+      </w:r>
+      <w:r>
+        <w:rPr>
+          <w:rFonts w:eastAsiaTheme="minorEastAsia" w:cstheme="minorHAnsi"/>
+        </w:rPr>
+        <w:t>income insurance</w:t>
+      </w:r>
+      <w:r>
+        <w:rPr>
+          <w:rFonts w:eastAsiaTheme="minorEastAsia" w:cstheme="minorHAnsi"/>
+        </w:rPr>
+        <w:t xml:space="preserve"> in the wage equation of our model</w:t>
+      </w:r>
+      <w:r>
+        <w:rPr>
+          <w:rFonts w:eastAsiaTheme="minorEastAsia" w:cstheme="minorHAnsi"/>
+        </w:rPr>
+        <w:t>, we find no significant relationship</w:t>
+      </w:r>
+      <w:r>
+        <w:rPr>
+          <w:rFonts w:eastAsiaTheme="minorEastAsia" w:cstheme="minorHAnsi"/>
+        </w:rPr>
+        <w:t xml:space="preserve"> in the </w:t>
+      </w:r>
+      <w:r>
+        <w:rPr>
+          <w:rFonts w:eastAsiaTheme="minorEastAsia" w:cstheme="minorHAnsi"/>
+        </w:rPr>
+        <w:t>long run</w:t>
       </w:r>
       <w:r>
         <w:rPr>
@@ -3441,114 +3459,6 @@
         <w:rPr>
           <w:rFonts w:eastAsiaTheme="minorEastAsia" w:cstheme="minorHAnsi"/>
         </w:rPr>
-        <w:t xml:space="preserve"> If we instead</w:t>
-      </w:r>
-      <w:r>
-        <w:rPr>
-          <w:rFonts w:eastAsiaTheme="minorEastAsia" w:cstheme="minorHAnsi"/>
-        </w:rPr>
-        <w:t xml:space="preserve"> </w:t>
-      </w:r>
-      <w:r>
-        <w:rPr>
-          <w:rFonts w:eastAsiaTheme="minorEastAsia" w:cstheme="minorHAnsi"/>
-        </w:rPr>
-        <w:t>use</w:t>
-      </w:r>
-      <w:r>
-        <w:rPr>
-          <w:rFonts w:eastAsiaTheme="minorEastAsia" w:cstheme="minorHAnsi"/>
-        </w:rPr>
-        <w:t xml:space="preserve"> our own data for Denmark to</w:t>
-      </w:r>
-      <w:r>
-        <w:rPr>
-          <w:rFonts w:eastAsiaTheme="minorEastAsia" w:cstheme="minorHAnsi"/>
-        </w:rPr>
-        <w:t xml:space="preserve"> estimate</w:t>
-      </w:r>
-      <w:r>
-        <w:rPr>
-          <w:rFonts w:eastAsiaTheme="minorEastAsia" w:cstheme="minorHAnsi"/>
-        </w:rPr>
-        <w:t xml:space="preserve"> a relationship</w:t>
-      </w:r>
-      <w:r>
-        <w:rPr>
-          <w:rFonts w:eastAsiaTheme="minorEastAsia" w:cstheme="minorHAnsi"/>
-        </w:rPr>
-        <w:t xml:space="preserve"> </w:t>
-      </w:r>
-      <w:r>
-        <w:rPr>
-          <w:rFonts w:eastAsiaTheme="minorEastAsia" w:cstheme="minorHAnsi"/>
-        </w:rPr>
-        <w:t>between</w:t>
-      </w:r>
-      <w:r>
-        <w:rPr>
-          <w:rFonts w:eastAsiaTheme="minorEastAsia" w:cstheme="minorHAnsi"/>
-        </w:rPr>
-        <w:t xml:space="preserve"> the level of income insurance </w:t>
-      </w:r>
-      <w:r>
-        <w:rPr>
-          <w:rFonts w:eastAsiaTheme="minorEastAsia" w:cstheme="minorHAnsi"/>
-        </w:rPr>
-        <w:t>and</w:t>
-      </w:r>
-      <w:r>
-        <w:rPr>
-          <w:rFonts w:eastAsiaTheme="minorEastAsia" w:cstheme="minorHAnsi"/>
-        </w:rPr>
-        <w:t xml:space="preserve"> wage</w:t>
-      </w:r>
-      <w:r>
-        <w:rPr>
-          <w:rFonts w:eastAsiaTheme="minorEastAsia" w:cstheme="minorHAnsi"/>
-        </w:rPr>
-        <w:t xml:space="preserve">s, including the average level of </w:t>
-      </w:r>
-      <w:r>
-        <w:rPr>
-          <w:rFonts w:eastAsiaTheme="minorEastAsia" w:cstheme="minorHAnsi"/>
-        </w:rPr>
-        <w:t>income insurance</w:t>
-      </w:r>
-      <w:r>
-        <w:rPr>
-          <w:rFonts w:eastAsiaTheme="minorEastAsia" w:cstheme="minorHAnsi"/>
-        </w:rPr>
-        <w:t xml:space="preserve"> in the wage equation of our model</w:t>
-      </w:r>
-      <w:r>
-        <w:rPr>
-          <w:rFonts w:eastAsiaTheme="minorEastAsia" w:cstheme="minorHAnsi"/>
-        </w:rPr>
-        <w:t>, we find no significant relationship</w:t>
-      </w:r>
-      <w:r>
-        <w:rPr>
-          <w:rFonts w:eastAsiaTheme="minorEastAsia" w:cstheme="minorHAnsi"/>
-        </w:rPr>
-        <w:t xml:space="preserve"> in the </w:t>
-      </w:r>
-      <w:r>
-        <w:rPr>
-          <w:rFonts w:eastAsiaTheme="minorEastAsia" w:cstheme="minorHAnsi"/>
-        </w:rPr>
-        <w:t>long run</w:t>
-      </w:r>
-      <w:r>
-        <w:rPr>
-          <w:rFonts w:eastAsiaTheme="minorEastAsia" w:cstheme="minorHAnsi"/>
-        </w:rPr>
-        <w:t>.</w:t>
-      </w:r>
-      <w:r>
-        <w:rPr>
-          <w:rFonts w:eastAsiaTheme="minorEastAsia" w:cstheme="minorHAnsi"/>
-        </w:rPr>
         <w:t xml:space="preserve"> </w:t>
       </w:r>
       <w:r>
@@ -3591,39 +3501,19 @@
         <w:rPr>
           <w:rFonts w:eastAsiaTheme="minorEastAsia" w:cstheme="minorHAnsi"/>
         </w:rPr>
-        <w:t xml:space="preserve"> increase in the compensation rate, thereby making the decision to suppress the </w:t>
-      </w:r>
-      <w:commentRangeStart w:id="21"/>
-      <w:r>
-        <w:rPr>
-          <w:rFonts w:eastAsiaTheme="minorEastAsia" w:cstheme="minorHAnsi"/>
-        </w:rPr>
-        <w:t>state</w:t>
-      </w:r>
-      <w:r>
-        <w:rPr>
-          <w:rFonts w:eastAsiaTheme="minorEastAsia" w:cstheme="minorHAnsi"/>
-        </w:rPr>
-        <w:t xml:space="preserve"> regulation </w:t>
-      </w:r>
-      <w:r>
-        <w:rPr>
-          <w:rFonts w:eastAsiaTheme="minorEastAsia" w:cstheme="minorHAnsi"/>
-        </w:rPr>
-        <w:t>percentage</w:t>
-      </w:r>
-      <w:r>
-        <w:rPr>
-          <w:rFonts w:eastAsiaTheme="minorEastAsia" w:cstheme="minorHAnsi"/>
-        </w:rPr>
-        <w:t xml:space="preserve"> </w:t>
-      </w:r>
-      <w:commentRangeEnd w:id="21"/>
-      <w:r>
-        <w:rPr>
-          <w:rStyle w:val="Kommentarhenvisning"/>
-        </w:rPr>
-        <w:commentReference w:id="21"/>
+        <w:t xml:space="preserve"> increase in the compensation rate, thereby making the decision to suppress the regulation </w:t>
+      </w:r>
+      <w:r>
+        <w:rPr>
+          <w:rFonts w:eastAsiaTheme="minorEastAsia" w:cstheme="minorHAnsi"/>
+        </w:rPr>
+        <w:t>of unemployment benefits</w:t>
+      </w:r>
+      <w:r>
+        <w:rPr>
+          <w:rFonts w:eastAsiaTheme="minorEastAsia" w:cstheme="minorHAnsi"/>
+        </w:rPr>
+        <w:t xml:space="preserve"> </w:t>
       </w:r>
       <w:r>
         <w:rPr>
@@ -3653,7 +3543,6 @@
           <w:sz w:val="28"/>
           <w:szCs w:val="28"/>
         </w:rPr>
-        <w:lastRenderedPageBreak/>
         <w:t xml:space="preserve">Conclusion </w:t>
       </w:r>
     </w:p>
@@ -3701,7 +3590,11 @@
         <w:t xml:space="preserve"> </w:t>
       </w:r>
       <w:r>
-        <w:t xml:space="preserve">incorporating the Danish income insurance program within the model, as well as introducing  three macroeconomic channels in which the </w:t>
+        <w:t xml:space="preserve">incorporating the Danish income insurance program within the model, as well as introducing  three </w:t>
+      </w:r>
+      <w:r>
+        <w:lastRenderedPageBreak/>
+        <w:t xml:space="preserve">macroeconomic channels in which the </w:t>
       </w:r>
       <w:r>
         <w:t xml:space="preserve"> </w:t>
@@ -3719,7 +3612,25 @@
         <w:t xml:space="preserve">. </w:t>
       </w:r>
       <w:r>
-        <w:t xml:space="preserve">When performing a counterfactual analysis in removing the suppressing of the state regulation percentage, we find that the three macroeconomic channel together increase unemployment by 1500 people, leaving us with an elasticity of these macroeconomic effects in the range of 0.35-0.4. </w:t>
+        <w:t>When performing a counterfactual analysis in removing the suppressing of the state regulation percentage, we find that the three macroeconomic channel together increase unemployment by 1</w:t>
+      </w:r>
+      <w:r>
+        <w:t>45</w:t>
+      </w:r>
+      <w:r>
+        <w:t>0 people, leaving us with an elasticity of these macroeconomic effects in the range of 0.</w:t>
+      </w:r>
+      <w:r>
+        <w:t>2</w:t>
+      </w:r>
+      <w:r>
+        <w:t>5-0.</w:t>
+      </w:r>
+      <w:r>
+        <w:t>3</w:t>
+      </w:r>
+      <w:r>
+        <w:t xml:space="preserve">. </w:t>
       </w:r>
       <w:r>
         <w:rPr>
@@ -3832,19 +3743,17 @@
         </w:rPr>
         <w:t xml:space="preserve"> the political decision to suppress the </w:t>
       </w:r>
-      <w:commentRangeStart w:id="22"/>
-      <w:r>
-        <w:rPr>
-          <w:rFonts w:cstheme="minorHAnsi"/>
-        </w:rPr>
-        <w:t>state regulation rate</w:t>
-      </w:r>
-      <w:commentRangeEnd w:id="22"/>
-      <w:r>
-        <w:rPr>
-          <w:rStyle w:val="Kommentarhenvisning"/>
-        </w:rPr>
-        <w:commentReference w:id="22"/>
+      <w:r>
+        <w:rPr>
+          <w:rFonts w:eastAsiaTheme="minorEastAsia" w:cstheme="minorHAnsi"/>
+        </w:rPr>
+        <w:t xml:space="preserve">regulation </w:t>
+      </w:r>
+      <w:r>
+        <w:rPr>
+          <w:rFonts w:eastAsiaTheme="minorEastAsia" w:cstheme="minorHAnsi"/>
+        </w:rPr>
+        <w:t>of unemployment benefits</w:t>
       </w:r>
       <w:r>
         <w:rPr>
@@ -3933,27 +3842,11 @@
       <w:r>
         <w:t>e</w:t>
       </w:r>
-      <w:ins w:id="23" w:author="Simon Thomsen" w:date="2022-11-30T13:38:00Z">
-        <w:r>
-          <w:t xml:space="preserve"> </w:t>
-        </w:r>
-        <w:commentRangeStart w:id="24"/>
-        <w:r>
-          <w:t>do not</w:t>
-        </w:r>
-      </w:ins>
-      <w:r>
-        <w:t xml:space="preserve"> </w:t>
-      </w:r>
-      <w:commentRangeEnd w:id="24"/>
-      <w:r>
-        <w:rPr>
-          <w:rStyle w:val="Kommentarhenvisning"/>
-        </w:rPr>
-        <w:commentReference w:id="24"/>
-      </w:r>
-      <w:r>
-        <w:t>find</w:t>
+      <w:r>
+        <w:t xml:space="preserve"> do not</w:t>
+      </w:r>
+      <w:r>
+        <w:t xml:space="preserve"> find</w:t>
       </w:r>
       <w:r>
         <w:t xml:space="preserve"> empirical evidence for </w:t>
@@ -4006,19 +3899,17 @@
       <w:r>
         <w:t xml:space="preserve">the political decision to suppress the </w:t>
       </w:r>
-      <w:commentRangeStart w:id="25"/>
-      <w:r>
-        <w:t>state</w:t>
-      </w:r>
-      <w:r>
-        <w:t xml:space="preserve"> regulation percentage</w:t>
-      </w:r>
-      <w:commentRangeEnd w:id="25"/>
-      <w:r>
-        <w:rPr>
-          <w:rStyle w:val="Kommentarhenvisning"/>
-        </w:rPr>
-        <w:commentReference w:id="25"/>
+      <w:r>
+        <w:rPr>
+          <w:rFonts w:eastAsiaTheme="minorEastAsia" w:cstheme="minorHAnsi"/>
+        </w:rPr>
+        <w:t xml:space="preserve">regulation </w:t>
+      </w:r>
+      <w:r>
+        <w:rPr>
+          <w:rFonts w:eastAsiaTheme="minorEastAsia" w:cstheme="minorHAnsi"/>
+        </w:rPr>
+        <w:t>of unemployment benefits</w:t>
       </w:r>
       <w:r>
         <w:t>.</w:t>
@@ -4057,331 +3948,6 @@
 </w:document>
 </file>
 
-<file path=word/comments.xml><?xml version="1.0" encoding="utf-8"?>
-<w:comments xmlns:wpc="http://schemas.microsoft.com/office/word/2010/wordprocessingCanvas" xmlns:cx="http://schemas.microsoft.com/office/drawing/2014/chartex" xmlns:cx1="http://schemas.microsoft.com/office/drawing/2015/9/8/chartex" xmlns:cx2="http://schemas.microsoft.com/office/drawing/2015/10/21/chartex" xmlns:cx3="http://schemas.microsoft.com/office/drawing/2016/5/9/chartex" xmlns:cx4="http://schemas.microsoft.com/office/drawing/2016/5/10/chartex" xmlns:cx5="http://schemas.microsoft.com/office/drawing/2016/5/11/chartex" xmlns:cx6="http://schemas.microsoft.com/office/drawing/2016/5/12/chartex" xmlns:cx7="http://schemas.microsoft.com/office/drawing/2016/5/13/chartex" xmlns:cx8="http://schemas.microsoft.com/office/drawing/2016/5/14/chartex" xmlns:mc="http://schemas.openxmlformats.org/markup-compatibility/2006" xmlns:aink="http://schemas.microsoft.com/office/drawing/2016/ink" xmlns:am3d="http://schemas.microsoft.com/office/drawing/2017/model3d" xmlns:o="urn:schemas-microsoft-com:office:office" xmlns:oel="http://schemas.microsoft.com/office/2019/extlst" xmlns:r="http://schemas.openxmlformats.org/officeDocument/2006/relationships" xmlns:m="http://schemas.openxmlformats.org/officeDocument/2006/math" xmlns:v="urn:schemas-microsoft-com:vml" xmlns:wp14="http://schemas.microsoft.com/office/word/2010/wordprocessingDrawing" xmlns:wp="http://schemas.openxmlformats.org/drawingml/2006/wordprocessingDrawing" xmlns:w10="urn:schemas-microsoft-com:office:word" xmlns:w="http://schemas.openxmlformats.org/wordprocessingml/2006/main" xmlns:w14="http://schemas.microsoft.com/office/word/2010/wordml" xmlns:w15="http://schemas.microsoft.com/office/word/2012/wordml" xmlns:w16cex="http://schemas.microsoft.com/office/word/2018/wordml/cex" xmlns:w16cid="http://schemas.microsoft.com/office/word/2016/wordml/cid" xmlns:w16="http://schemas.microsoft.com/office/word/2018/wordml" xmlns:w16sdtdh="http://schemas.microsoft.com/office/word/2020/wordml/sdtdatahash" xmlns:w16se="http://schemas.microsoft.com/office/word/2015/wordml/symex" xmlns:wpg="http://schemas.microsoft.com/office/word/2010/wordprocessingGroup" xmlns:wpi="http://schemas.microsoft.com/office/word/2010/wordprocessingInk" xmlns:wne="http://schemas.microsoft.com/office/word/2006/wordml" xmlns:wps="http://schemas.microsoft.com/office/word/2010/wordprocessingShape" mc:Ignorable="w14 w15 w16se w16cid w16 w16cex w16sdtdh wp14">
-  <w:comment w:id="0" w:author="Simon Thomsen" w:date="2022-11-30T13:18:00Z" w:initials="ST">
-    <w:p>
-      <w:pPr>
-        <w:pStyle w:val="Kommentartekst"/>
-      </w:pPr>
-      <w:r>
-        <w:rPr>
-          <w:rStyle w:val="Kommentarhenvisning"/>
-        </w:rPr>
-        <w:annotationRef/>
-      </w:r>
-      <w:r>
-        <w:t>Her syntes jeg det lyder som om det kun er selve antal arbejdsløse der kommer ud af at fjerne regulationen, måske det skulle fremgå noget med at det er få at finde det mest velfærdsøkonomiske korrekte (igennem Baily-Chetty funktionen)?</w:t>
-      </w:r>
-    </w:p>
-  </w:comment>
-  <w:comment w:id="1" w:author="Simon Thomsen" w:date="2022-11-30T13:51:00Z" w:initials="ST">
-    <w:p>
-      <w:pPr>
-        <w:pStyle w:val="Kommentartekst"/>
-      </w:pPr>
-      <w:r>
-        <w:rPr>
-          <w:rStyle w:val="Kommentarhenvisning"/>
-        </w:rPr>
-        <w:annotationRef/>
-      </w:r>
-      <w:r>
-        <w:t>Ved ikke om man tror det jeg vil finde ud af om effekten er over/under de 10.000 som også inkludere skatte ændringerne?</w:t>
-      </w:r>
-    </w:p>
-  </w:comment>
-  <w:comment w:id="4" w:author="Mikael Randrup Byrialsen" w:date="2022-11-30T09:46:00Z" w:initials="MRB">
-    <w:p>
-      <w:r>
-        <w:rPr>
-          <w:rStyle w:val="Kommentarhenvisning"/>
-        </w:rPr>
-        <w:annotationRef/>
-      </w:r>
-      <w:r>
-        <w:rPr>
-          <w:sz w:val="20"/>
-          <w:szCs w:val="20"/>
-        </w:rPr>
-        <w:t>Til Simon: Er dette korrekt forstået?</w:t>
-      </w:r>
-    </w:p>
-  </w:comment>
-  <w:comment w:id="5" w:author="Simon Thomsen" w:date="2022-11-30T13:24:00Z" w:initials="ST">
-    <w:p>
-      <w:pPr>
-        <w:pStyle w:val="Kommentartekst"/>
-      </w:pPr>
-      <w:r>
-        <w:rPr>
-          <w:rStyle w:val="Kommentarhenvisning"/>
-        </w:rPr>
-        <w:annotationRef/>
-      </w:r>
-      <w:r>
-        <w:t>Yes!</w:t>
-      </w:r>
-    </w:p>
-  </w:comment>
-  <w:comment w:id="6" w:author="Simon Thomsen" w:date="2022-11-30T13:26:00Z" w:initials="ST">
-    <w:p>
-      <w:pPr>
-        <w:pStyle w:val="Kommentartekst"/>
-      </w:pPr>
-      <w:r>
-        <w:rPr>
-          <w:rStyle w:val="Kommentarhenvisning"/>
-        </w:rPr>
-        <w:annotationRef/>
-      </w:r>
-      <w:r>
-        <w:t xml:space="preserve">Måske jeg bare skal fjerne linjen der kun viser wage-effekten, og sige jeg tilføjer wage-kanalen der giver den blå linje hvor alle effekterne er med? </w:t>
-      </w:r>
-    </w:p>
-  </w:comment>
-  <w:comment w:id="7" w:author="Simon Thomsen" w:date="2022-11-30T13:27:00Z" w:initials="ST">
-    <w:p>
-      <w:pPr>
-        <w:pStyle w:val="Kommentartekst"/>
-      </w:pPr>
-      <w:r>
-        <w:rPr>
-          <w:rStyle w:val="Kommentarhenvisning"/>
-        </w:rPr>
-        <w:annotationRef/>
-      </w:r>
-      <w:r>
-        <w:t>Med hensyn til ovenstående kommentar bliver dette slettet</w:t>
-      </w:r>
-    </w:p>
-  </w:comment>
-  <w:comment w:id="8" w:author="Simon Thomsen" w:date="2022-11-30T13:28:00Z" w:initials="ST">
-    <w:p>
-      <w:pPr>
-        <w:pStyle w:val="Kommentartekst"/>
-      </w:pPr>
-      <w:r>
-        <w:rPr>
-          <w:rStyle w:val="Kommentarhenvisning"/>
-        </w:rPr>
-        <w:annotationRef/>
-      </w:r>
-      <w:r>
-        <w:t>Og jeg skriver at når løn kanalen introducers ændres den fulde effekt til at være 1500</w:t>
-      </w:r>
-    </w:p>
-  </w:comment>
-  <w:comment w:id="11" w:author="Simon Thomsen" w:date="2022-11-30T13:48:00Z" w:initials="ST">
-    <w:p>
-      <w:pPr>
-        <w:pStyle w:val="Kommentartekst"/>
-      </w:pPr>
-      <w:r>
-        <w:rPr>
-          <w:rStyle w:val="Kommentarhenvisning"/>
-        </w:rPr>
-        <w:annotationRef/>
-      </w:r>
-      <w:r>
-        <w:t xml:space="preserve">Glemt at opdatere den her, når LF-kanalen ik er med er det 0.25-0.3 ca. ændrer ikke på konklussionen i Baily-Chetty funktioenen. Men bliver måske svært at sige at makro elasticiteten er dobbelt så stor som mikro nu som fundet i Sverige </w:t>
-      </w:r>
-    </w:p>
-  </w:comment>
-  <w:comment w:id="12" w:author="Simon Thomsen" w:date="2022-11-30T13:49:00Z" w:initials="ST">
-    <w:p>
-      <w:pPr>
-        <w:pStyle w:val="Kommentartekst"/>
-      </w:pPr>
-      <w:r>
-        <w:rPr>
-          <w:rStyle w:val="Kommentarhenvisning"/>
-        </w:rPr>
-        <w:annotationRef/>
-      </w:r>
-      <w:r>
-        <w:t>For resten burde jeg lige kort nævne elasticiteten i forrige sektion når jeg henviser til vi fandt i afsnittet over?</w:t>
-      </w:r>
-    </w:p>
-  </w:comment>
-  <w:comment w:id="13" w:author="Simon Thomsen" w:date="2022-11-30T13:31:00Z" w:initials="ST">
-    <w:p>
-      <w:pPr>
-        <w:pStyle w:val="Kommentartekst"/>
-      </w:pPr>
-      <w:r>
-        <w:rPr>
-          <w:rStyle w:val="Kommentarhenvisning"/>
-        </w:rPr>
-        <w:annotationRef/>
-      </w:r>
-      <w:r>
-        <w:t xml:space="preserve">Måske bare henvise til regulering af skatte reformen da jeg ikke tror jeg har nævnt stats regulerings procenten i den korte udgave. </w:t>
-      </w:r>
-    </w:p>
-  </w:comment>
-  <w:comment w:id="19" w:author="Simon Thomsen" w:date="2022-11-30T13:33:00Z" w:initials="ST">
-    <w:p>
-      <w:pPr>
-        <w:pStyle w:val="Kommentartekst"/>
-      </w:pPr>
-      <w:r>
-        <w:rPr>
-          <w:rStyle w:val="Kommentarhenvisning"/>
-        </w:rPr>
-        <w:annotationRef/>
-      </w:r>
-      <w:r>
-        <w:t>Samme som ovenfor henvist til regulering fra skatte reform 2012</w:t>
-      </w:r>
-    </w:p>
-  </w:comment>
-  <w:comment w:id="20" w:author="Simon Thomsen" w:date="2022-11-30T13:34:00Z" w:initials="ST">
-    <w:p>
-      <w:pPr>
-        <w:pStyle w:val="Kommentartekst"/>
-      </w:pPr>
-      <w:r>
-        <w:rPr>
-          <w:rStyle w:val="Kommentarhenvisning"/>
-        </w:rPr>
-        <w:annotationRef/>
-      </w:r>
-      <w:r>
-        <w:t>Samme som ovenfor</w:t>
-      </w:r>
-    </w:p>
-  </w:comment>
-  <w:comment w:id="21" w:author="Simon Thomsen" w:date="2022-11-30T13:35:00Z" w:initials="ST">
-    <w:p>
-      <w:pPr>
-        <w:pStyle w:val="Kommentartekst"/>
-      </w:pPr>
-      <w:r>
-        <w:rPr>
-          <w:rStyle w:val="Kommentarhenvisning"/>
-        </w:rPr>
-        <w:annotationRef/>
-      </w:r>
-      <w:r>
-        <w:t>Samme</w:t>
-      </w:r>
-    </w:p>
-  </w:comment>
-  <w:comment w:id="22" w:author="Simon Thomsen" w:date="2022-11-30T13:37:00Z" w:initials="ST">
-    <w:p>
-      <w:pPr>
-        <w:pStyle w:val="Kommentartekst"/>
-      </w:pPr>
-      <w:r>
-        <w:rPr>
-          <w:rStyle w:val="Kommentarhenvisning"/>
-        </w:rPr>
-        <w:annotationRef/>
-      </w:r>
-      <w:r>
-        <w:t>Same</w:t>
-      </w:r>
-    </w:p>
-  </w:comment>
-  <w:comment w:id="24" w:author="Simon Thomsen" w:date="2022-11-30T13:38:00Z" w:initials="ST">
-    <w:p>
-      <w:pPr>
-        <w:pStyle w:val="Kommentartekst"/>
-      </w:pPr>
-      <w:r>
-        <w:rPr>
-          <w:rStyle w:val="Kommentarhenvisning"/>
-        </w:rPr>
-        <w:annotationRef/>
-      </w:r>
-      <w:r>
-        <w:t>tilføjet</w:t>
-      </w:r>
-    </w:p>
-  </w:comment>
-  <w:comment w:id="25" w:author="Simon Thomsen" w:date="2022-11-30T13:39:00Z" w:initials="ST">
-    <w:p>
-      <w:pPr>
-        <w:pStyle w:val="Kommentartekst"/>
-      </w:pPr>
-      <w:r>
-        <w:rPr>
-          <w:rStyle w:val="Kommentarhenvisning"/>
-        </w:rPr>
-        <w:annotationRef/>
-      </w:r>
-      <w:r>
-        <w:t>Same</w:t>
-      </w:r>
-    </w:p>
-  </w:comment>
-</w:comments>
-</file>
-
-<file path=word/commentsExtended.xml><?xml version="1.0" encoding="utf-8"?>
-<w15:commentsEx xmlns:wpc="http://schemas.microsoft.com/office/word/2010/wordprocessingCanvas" xmlns:cx="http://schemas.microsoft.com/office/drawing/2014/chartex" xmlns:cx1="http://schemas.microsoft.com/office/drawing/2015/9/8/chartex" xmlns:cx2="http://schemas.microsoft.com/office/drawing/2015/10/21/chartex" xmlns:cx3="http://schemas.microsoft.com/office/drawing/2016/5/9/chartex" xmlns:cx4="http://schemas.microsoft.com/office/drawing/2016/5/10/chartex" xmlns:cx5="http://schemas.microsoft.com/office/drawing/2016/5/11/chartex" xmlns:cx6="http://schemas.microsoft.com/office/drawing/2016/5/12/chartex" xmlns:cx7="http://schemas.microsoft.com/office/drawing/2016/5/13/chartex" xmlns:cx8="http://schemas.microsoft.com/office/drawing/2016/5/14/chartex" xmlns:mc="http://schemas.openxmlformats.org/markup-compatibility/2006" xmlns:aink="http://schemas.microsoft.com/office/drawing/2016/ink" xmlns:am3d="http://schemas.microsoft.com/office/drawing/2017/model3d" xmlns:o="urn:schemas-microsoft-com:office:office" xmlns:oel="http://schemas.microsoft.com/office/2019/extlst" xmlns:r="http://schemas.openxmlformats.org/officeDocument/2006/relationships" xmlns:m="http://schemas.openxmlformats.org/officeDocument/2006/math" xmlns:v="urn:schemas-microsoft-com:vml" xmlns:wp14="http://schemas.microsoft.com/office/word/2010/wordprocessingDrawing" xmlns:wp="http://schemas.openxmlformats.org/drawingml/2006/wordprocessingDrawing" xmlns:w10="urn:schemas-microsoft-com:office:word" xmlns:w="http://schemas.openxmlformats.org/wordprocessingml/2006/main" xmlns:w14="http://schemas.microsoft.com/office/word/2010/wordml" xmlns:w15="http://schemas.microsoft.com/office/word/2012/wordml" xmlns:w16cex="http://schemas.microsoft.com/office/word/2018/wordml/cex" xmlns:w16cid="http://schemas.microsoft.com/office/word/2016/wordml/cid" xmlns:w16="http://schemas.microsoft.com/office/word/2018/wordml" xmlns:w16sdtdh="http://schemas.microsoft.com/office/word/2020/wordml/sdtdatahash" xmlns:w16se="http://schemas.microsoft.com/office/word/2015/wordml/symex" xmlns:wpg="http://schemas.microsoft.com/office/word/2010/wordprocessingGroup" xmlns:wpi="http://schemas.microsoft.com/office/word/2010/wordprocessingInk" xmlns:wne="http://schemas.microsoft.com/office/word/2006/wordml" xmlns:wps="http://schemas.microsoft.com/office/word/2010/wordprocessingShape" mc:Ignorable="w14 w15 w16se w16cid w16 w16cex w16sdtdh wp14">
-  <w15:commentEx w15:paraId="7C5391AA" w15:done="0"/>
-  <w15:commentEx w15:paraId="611806EE" w15:paraIdParent="7C5391AA" w15:done="0"/>
-  <w15:commentEx w15:paraId="72C28E63" w15:done="0"/>
-  <w15:commentEx w15:paraId="2EB5CB63" w15:paraIdParent="72C28E63" w15:done="0"/>
-  <w15:commentEx w15:paraId="57840211" w15:done="0"/>
-  <w15:commentEx w15:paraId="05E4CE52" w15:done="0"/>
-  <w15:commentEx w15:paraId="2952681B" w15:paraIdParent="05E4CE52" w15:done="0"/>
-  <w15:commentEx w15:paraId="1B1AC997" w15:done="0"/>
-  <w15:commentEx w15:paraId="0A9FA697" w15:paraIdParent="1B1AC997" w15:done="0"/>
-  <w15:commentEx w15:paraId="261665C8" w15:done="0"/>
-  <w15:commentEx w15:paraId="14DACDD6" w15:done="0"/>
-  <w15:commentEx w15:paraId="04C125BB" w15:done="0"/>
-  <w15:commentEx w15:paraId="3E68BABB" w15:done="0"/>
-  <w15:commentEx w15:paraId="0A04DAA9" w15:done="0"/>
-  <w15:commentEx w15:paraId="0F431552" w15:done="0"/>
-  <w15:commentEx w15:paraId="46884D52" w15:done="0"/>
-</w15:commentsEx>
-</file>
-
-<file path=word/commentsExtensible.xml><?xml version="1.0" encoding="utf-8"?>
-<w16cex:commentsExtensible xmlns:wpc="http://schemas.microsoft.com/office/word/2010/wordprocessingCanvas" xmlns:cx="http://schemas.microsoft.com/office/drawing/2014/chartex" xmlns:cx1="http://schemas.microsoft.com/office/drawing/2015/9/8/chartex" xmlns:cx2="http://schemas.microsoft.com/office/drawing/2015/10/21/chartex" xmlns:cx3="http://schemas.microsoft.com/office/drawing/2016/5/9/chartex" xmlns:cx4="http://schemas.microsoft.com/office/drawing/2016/5/10/chartex" xmlns:cx5="http://schemas.microsoft.com/office/drawing/2016/5/11/chartex" xmlns:cx6="http://schemas.microsoft.com/office/drawing/2016/5/12/chartex" xmlns:cx7="http://schemas.microsoft.com/office/drawing/2016/5/13/chartex" xmlns:cx8="http://schemas.microsoft.com/office/drawing/2016/5/14/chartex" xmlns:mc="http://schemas.openxmlformats.org/markup-compatibility/2006" xmlns:aink="http://schemas.microsoft.com/office/drawing/2016/ink" xmlns:am3d="http://schemas.microsoft.com/office/drawing/2017/model3d" xmlns:o="urn:schemas-microsoft-com:office:office" xmlns:oel="http://schemas.microsoft.com/office/2019/extlst" xmlns:r="http://schemas.openxmlformats.org/officeDocument/2006/relationships" xmlns:m="http://schemas.openxmlformats.org/officeDocument/2006/math" xmlns:v="urn:schemas-microsoft-com:vml" xmlns:wp14="http://schemas.microsoft.com/office/word/2010/wordprocessingDrawing" xmlns:wp="http://schemas.openxmlformats.org/drawingml/2006/wordprocessingDrawing" xmlns:w10="urn:schemas-microsoft-com:office:word" xmlns:w="http://schemas.openxmlformats.org/wordprocessingml/2006/main" xmlns:w14="http://schemas.microsoft.com/office/word/2010/wordml" xmlns:w15="http://schemas.microsoft.com/office/word/2012/wordml" xmlns:w16cex="http://schemas.microsoft.com/office/word/2018/wordml/cex" xmlns:w16cid="http://schemas.microsoft.com/office/word/2016/wordml/cid" xmlns:w16="http://schemas.microsoft.com/office/word/2018/wordml" xmlns:w16sdtdh="http://schemas.microsoft.com/office/word/2020/wordml/sdtdatahash" xmlns:w16se="http://schemas.microsoft.com/office/word/2015/wordml/symex" xmlns:wpg="http://schemas.microsoft.com/office/word/2010/wordprocessingGroup" xmlns:wpi="http://schemas.microsoft.com/office/word/2010/wordprocessingInk" xmlns:wne="http://schemas.microsoft.com/office/word/2006/wordml" xmlns:wps="http://schemas.microsoft.com/office/word/2010/wordprocessingShape" mc:Ignorable="w14 w15 w16se w16cid w16 w16cex w16sdtdh wp14">
-  <w16cex:commentExtensible w16cex:durableId="2731D6AD" w16cex:dateUtc="2022-11-30T12:18:00Z"/>
-  <w16cex:commentExtensible w16cex:durableId="2731DE45" w16cex:dateUtc="2022-11-30T12:51:00Z"/>
-  <w16cex:commentExtensible w16cex:durableId="2731A4E0" w16cex:dateUtc="2022-11-30T08:46:00Z"/>
-  <w16cex:commentExtensible w16cex:durableId="2731D812" w16cex:dateUtc="2022-11-30T12:24:00Z"/>
-  <w16cex:commentExtensible w16cex:durableId="2731D893" w16cex:dateUtc="2022-11-30T12:26:00Z"/>
-  <w16cex:commentExtensible w16cex:durableId="2731D8D1" w16cex:dateUtc="2022-11-30T12:27:00Z"/>
-  <w16cex:commentExtensible w16cex:durableId="2731D8EF" w16cex:dateUtc="2022-11-30T12:28:00Z"/>
-  <w16cex:commentExtensible w16cex:durableId="2731DDA8" w16cex:dateUtc="2022-11-30T12:48:00Z"/>
-  <w16cex:commentExtensible w16cex:durableId="2731DDD8" w16cex:dateUtc="2022-11-30T12:49:00Z"/>
-  <w16cex:commentExtensible w16cex:durableId="2731D9A2" w16cex:dateUtc="2022-11-30T12:31:00Z"/>
-  <w16cex:commentExtensible w16cex:durableId="2731DA41" w16cex:dateUtc="2022-11-30T12:33:00Z"/>
-  <w16cex:commentExtensible w16cex:durableId="2731DA64" w16cex:dateUtc="2022-11-30T12:34:00Z"/>
-  <w16cex:commentExtensible w16cex:durableId="2731DAB3" w16cex:dateUtc="2022-11-30T12:35:00Z"/>
-  <w16cex:commentExtensible w16cex:durableId="2731DB1F" w16cex:dateUtc="2022-11-30T12:37:00Z"/>
-  <w16cex:commentExtensible w16cex:durableId="2731DB62" w16cex:dateUtc="2022-11-30T12:38:00Z"/>
-  <w16cex:commentExtensible w16cex:durableId="2731DB74" w16cex:dateUtc="2022-11-30T12:39:00Z"/>
-</w16cex:commentsExtensible>
-</file>
-
-<file path=word/commentsIds.xml><?xml version="1.0" encoding="utf-8"?>
-<w16cid:commentsIds xmlns:wpc="http://schemas.microsoft.com/office/word/2010/wordprocessingCanvas" xmlns:cx="http://schemas.microsoft.com/office/drawing/2014/chartex" xmlns:cx1="http://schemas.microsoft.com/office/drawing/2015/9/8/chartex" xmlns:cx2="http://schemas.microsoft.com/office/drawing/2015/10/21/chartex" xmlns:cx3="http://schemas.microsoft.com/office/drawing/2016/5/9/chartex" xmlns:cx4="http://schemas.microsoft.com/office/drawing/2016/5/10/chartex" xmlns:cx5="http://schemas.microsoft.com/office/drawing/2016/5/11/chartex" xmlns:cx6="http://schemas.microsoft.com/office/drawing/2016/5/12/chartex" xmlns:cx7="http://schemas.microsoft.com/office/drawing/2016/5/13/chartex" xmlns:cx8="http://schemas.microsoft.com/office/drawing/2016/5/14/chartex" xmlns:mc="http://schemas.openxmlformats.org/markup-compatibility/2006" xmlns:aink="http://schemas.microsoft.com/office/drawing/2016/ink" xmlns:am3d="http://schemas.microsoft.com/office/drawing/2017/model3d" xmlns:o="urn:schemas-microsoft-com:office:office" xmlns:oel="http://schemas.microsoft.com/office/2019/extlst" xmlns:r="http://schemas.openxmlformats.org/officeDocument/2006/relationships" xmlns:m="http://schemas.openxmlformats.org/officeDocument/2006/math" xmlns:v="urn:schemas-microsoft-com:vml" xmlns:wp14="http://schemas.microsoft.com/office/word/2010/wordprocessingDrawing" xmlns:wp="http://schemas.openxmlformats.org/drawingml/2006/wordprocessingDrawing" xmlns:w10="urn:schemas-microsoft-com:office:word" xmlns:w="http://schemas.openxmlformats.org/wordprocessingml/2006/main" xmlns:w14="http://schemas.microsoft.com/office/word/2010/wordml" xmlns:w15="http://schemas.microsoft.com/office/word/2012/wordml" xmlns:w16cex="http://schemas.microsoft.com/office/word/2018/wordml/cex" xmlns:w16cid="http://schemas.microsoft.com/office/word/2016/wordml/cid" xmlns:w16="http://schemas.microsoft.com/office/word/2018/wordml" xmlns:w16sdtdh="http://schemas.microsoft.com/office/word/2020/wordml/sdtdatahash" xmlns:w16se="http://schemas.microsoft.com/office/word/2015/wordml/symex" xmlns:wpg="http://schemas.microsoft.com/office/word/2010/wordprocessingGroup" xmlns:wpi="http://schemas.microsoft.com/office/word/2010/wordprocessingInk" xmlns:wne="http://schemas.microsoft.com/office/word/2006/wordml" xmlns:wps="http://schemas.microsoft.com/office/word/2010/wordprocessingShape" mc:Ignorable="w14 w15 w16se w16cid w16 w16cex w16sdtdh wp14">
-  <w16cid:commentId w16cid:paraId="7C5391AA" w16cid:durableId="2731D6AD"/>
-  <w16cid:commentId w16cid:paraId="611806EE" w16cid:durableId="2731DE45"/>
-  <w16cid:commentId w16cid:paraId="72C28E63" w16cid:durableId="2731A4E0"/>
-  <w16cid:commentId w16cid:paraId="2EB5CB63" w16cid:durableId="2731D812"/>
-  <w16cid:commentId w16cid:paraId="57840211" w16cid:durableId="2731D893"/>
-  <w16cid:commentId w16cid:paraId="05E4CE52" w16cid:durableId="2731D8D1"/>
-  <w16cid:commentId w16cid:paraId="2952681B" w16cid:durableId="2731D8EF"/>
-  <w16cid:commentId w16cid:paraId="1B1AC997" w16cid:durableId="2731DDA8"/>
-  <w16cid:commentId w16cid:paraId="0A9FA697" w16cid:durableId="2731DDD8"/>
-  <w16cid:commentId w16cid:paraId="261665C8" w16cid:durableId="2731D9A2"/>
-  <w16cid:commentId w16cid:paraId="14DACDD6" w16cid:durableId="2731DA41"/>
-  <w16cid:commentId w16cid:paraId="04C125BB" w16cid:durableId="2731DA64"/>
-  <w16cid:commentId w16cid:paraId="3E68BABB" w16cid:durableId="2731DAB3"/>
-  <w16cid:commentId w16cid:paraId="0A04DAA9" w16cid:durableId="2731DB1F"/>
-  <w16cid:commentId w16cid:paraId="0F431552" w16cid:durableId="2731DB62"/>
-  <w16cid:commentId w16cid:paraId="46884D52" w16cid:durableId="2731DB74"/>
-</w16cid:commentsIds>
-</file>
-
 <file path=word/endnotes.xml><?xml version="1.0" encoding="utf-8"?>
 <w:endnotes xmlns:wpc="http://schemas.microsoft.com/office/word/2010/wordprocessingCanvas" xmlns:cx="http://schemas.microsoft.com/office/drawing/2014/chartex" xmlns:cx1="http://schemas.microsoft.com/office/drawing/2015/9/8/chartex" xmlns:cx2="http://schemas.microsoft.com/office/drawing/2015/10/21/chartex" xmlns:cx3="http://schemas.microsoft.com/office/drawing/2016/5/9/chartex" xmlns:cx4="http://schemas.microsoft.com/office/drawing/2016/5/10/chartex" xmlns:cx5="http://schemas.microsoft.com/office/drawing/2016/5/11/chartex" xmlns:cx6="http://schemas.microsoft.com/office/drawing/2016/5/12/chartex" xmlns:cx7="http://schemas.microsoft.com/office/drawing/2016/5/13/chartex" xmlns:cx8="http://schemas.microsoft.com/office/drawing/2016/5/14/chartex" xmlns:mc="http://schemas.openxmlformats.org/markup-compatibility/2006" xmlns:aink="http://schemas.microsoft.com/office/drawing/2016/ink" xmlns:am3d="http://schemas.microsoft.com/office/drawing/2017/model3d" xmlns:o="urn:schemas-microsoft-com:office:office" xmlns:oel="http://schemas.microsoft.com/office/2019/extlst" xmlns:r="http://schemas.openxmlformats.org/officeDocument/2006/relationships" xmlns:m="http://schemas.openxmlformats.org/officeDocument/2006/math" xmlns:v="urn:schemas-microsoft-com:vml" xmlns:wp14="http://schemas.microsoft.com/office/word/2010/wordprocessingDrawing" xmlns:wp="http://schemas.openxmlformats.org/drawingml/2006/wordprocessingDrawing" xmlns:w10="urn:schemas-microsoft-com:office:word" xmlns:w="http://schemas.openxmlformats.org/wordprocessingml/2006/main" xmlns:w14="http://schemas.microsoft.com/office/word/2010/wordml" xmlns:w15="http://schemas.microsoft.com/office/word/2012/wordml" xmlns:w16cex="http://schemas.microsoft.com/office/word/2018/wordml/cex" xmlns:w16cid="http://schemas.microsoft.com/office/word/2016/wordml/cid" xmlns:w16="http://schemas.microsoft.com/office/word/2018/wordml" xmlns:w16sdtdh="http://schemas.microsoft.com/office/word/2020/wordml/sdtdatahash" xmlns:w16se="http://schemas.microsoft.com/office/word/2015/wordml/symex" xmlns:wpg="http://schemas.microsoft.com/office/word/2010/wordprocessingGroup" xmlns:wpi="http://schemas.microsoft.com/office/word/2010/wordprocessingInk" xmlns:wne="http://schemas.microsoft.com/office/word/2006/wordml" xmlns:wps="http://schemas.microsoft.com/office/word/2010/wordprocessingShape" mc:Ignorable="w14 w15 w16se w16cid w16 w16cex w16sdtdh wp14">
   <w:endnote w:type="separator" w:id="-1">
@@ -4535,13 +4101,7 @@
         <w:footnoteRef/>
       </w:r>
       <w:r>
-        <w:t xml:space="preserve"> </w:t>
-      </w:r>
-      <w:r>
-        <w:rPr>
-          <w:rStyle w:val="cf01"/>
-        </w:rPr>
-        <w:t>One possible critic of this method is that the effects from the income insurance model and the model built in this paper will not interact. We don’t see this affecting the overall results, as it will have no effect on the most dominant channel being the wage channel.</w:t>
+        <w:t xml:space="preserve"> As we use a dynamic model, we obtain an estimate of the elasticity for each quarter, as the shock is still active at the end date of 2020Q1 we use the 4 latest values to estimate the elasticity. </w:t>
       </w:r>
     </w:p>
   </w:footnote>
@@ -4557,7 +4117,13 @@
         <w:footnoteRef/>
       </w:r>
       <w:r>
-        <w:t xml:space="preserve"> As we use a dynamic model, we obtain an estimate of the elasticity for each quarter, as the shock is still active at the end date of 2020Q1 we use the 4 latest values to estimate the elasticity. </w:t>
+        <w:t xml:space="preserve"> </w:t>
+      </w:r>
+      <w:r>
+        <w:rPr>
+          <w:rStyle w:val="cf01"/>
+        </w:rPr>
+        <w:t>One possible critic of this method is that the effects from the income insurance model and the model built in this paper will not interact. We don’t see this affecting the overall results, as it will have no effect on the most dominant channel being the wage channel.</w:t>
       </w:r>
     </w:p>
   </w:footnote>
@@ -4628,17 +4194,6 @@
     </w:p>
   </w:footnote>
 </w:footnotes>
-</file>
-
-<file path=word/people.xml><?xml version="1.0" encoding="utf-8"?>
-<w15:people xmlns:wpc="http://schemas.microsoft.com/office/word/2010/wordprocessingCanvas" xmlns:cx="http://schemas.microsoft.com/office/drawing/2014/chartex" xmlns:cx1="http://schemas.microsoft.com/office/drawing/2015/9/8/chartex" xmlns:cx2="http://schemas.microsoft.com/office/drawing/2015/10/21/chartex" xmlns:cx3="http://schemas.microsoft.com/office/drawing/2016/5/9/chartex" xmlns:cx4="http://schemas.microsoft.com/office/drawing/2016/5/10/chartex" xmlns:cx5="http://schemas.microsoft.com/office/drawing/2016/5/11/chartex" xmlns:cx6="http://schemas.microsoft.com/office/drawing/2016/5/12/chartex" xmlns:cx7="http://schemas.microsoft.com/office/drawing/2016/5/13/chartex" xmlns:cx8="http://schemas.microsoft.com/office/drawing/2016/5/14/chartex" xmlns:mc="http://schemas.openxmlformats.org/markup-compatibility/2006" xmlns:aink="http://schemas.microsoft.com/office/drawing/2016/ink" xmlns:am3d="http://schemas.microsoft.com/office/drawing/2017/model3d" xmlns:o="urn:schemas-microsoft-com:office:office" xmlns:oel="http://schemas.microsoft.com/office/2019/extlst" xmlns:r="http://schemas.openxmlformats.org/officeDocument/2006/relationships" xmlns:m="http://schemas.openxmlformats.org/officeDocument/2006/math" xmlns:v="urn:schemas-microsoft-com:vml" xmlns:wp14="http://schemas.microsoft.com/office/word/2010/wordprocessingDrawing" xmlns:wp="http://schemas.openxmlformats.org/drawingml/2006/wordprocessingDrawing" xmlns:w10="urn:schemas-microsoft-com:office:word" xmlns:w="http://schemas.openxmlformats.org/wordprocessingml/2006/main" xmlns:w14="http://schemas.microsoft.com/office/word/2010/wordml" xmlns:w15="http://schemas.microsoft.com/office/word/2012/wordml" xmlns:w16cex="http://schemas.microsoft.com/office/word/2018/wordml/cex" xmlns:w16cid="http://schemas.microsoft.com/office/word/2016/wordml/cid" xmlns:w16="http://schemas.microsoft.com/office/word/2018/wordml" xmlns:w16sdtdh="http://schemas.microsoft.com/office/word/2020/wordml/sdtdatahash" xmlns:w16se="http://schemas.microsoft.com/office/word/2015/wordml/symex" xmlns:wpg="http://schemas.microsoft.com/office/word/2010/wordprocessingGroup" xmlns:wpi="http://schemas.microsoft.com/office/word/2010/wordprocessingInk" xmlns:wne="http://schemas.microsoft.com/office/word/2006/wordml" xmlns:wps="http://schemas.microsoft.com/office/word/2010/wordprocessingShape" mc:Ignorable="w14 w15 w16se w16cid w16 w16cex w16sdtdh wp14">
-  <w15:person w15:author="Simon Thomsen">
-    <w15:presenceInfo w15:providerId="Windows Live" w15:userId="7d8d416fbc7e2ed1"/>
-  </w15:person>
-  <w15:person w15:author="Mikael Randrup Byrialsen">
-    <w15:presenceInfo w15:providerId="AD" w15:userId="S::randrup@id.aau.dk::67bd5734-9bfb-46dc-b83f-8eb7ab4cd629"/>
-  </w15:person>
-</w15:people>
 </file>
 
 <file path=word/styles.xml><?xml version="1.0" encoding="utf-8"?>
